--- a/docs/Ruiz_Subirana_Míriam_Memòria_del_projecte.docx
+++ b/docs/Ruiz_Subirana_Míriam_Memòria_del_projecte.docx
@@ -2,8 +2,8 @@
 <file path=word/document.xml><?xml version="1.0" encoding="utf-8"?>
 <w:document xmlns:wpc="http://schemas.microsoft.com/office/word/2010/wordprocessingCanvas" xmlns:cx="http://schemas.microsoft.com/office/drawing/2014/chartex" xmlns:cx1="http://schemas.microsoft.com/office/drawing/2015/9/8/chartex" xmlns:mc="http://schemas.openxmlformats.org/markup-compatibility/2006" xmlns:o="urn:schemas-microsoft-com:office:office" xmlns:r="http://schemas.openxmlformats.org/officeDocument/2006/relationships" xmlns:m="http://schemas.openxmlformats.org/officeDocument/2006/math" xmlns:v="urn:schemas-microsoft-com:vml" xmlns:wp14="http://schemas.microsoft.com/office/word/2010/wordprocessingDrawing" xmlns:wp="http://schemas.openxmlformats.org/drawingml/2006/wordprocessingDrawing" xmlns:w10="urn:schemas-microsoft-com:office:word" xmlns:w="http://schemas.openxmlformats.org/wordprocessingml/2006/main" xmlns:w14="http://schemas.microsoft.com/office/word/2010/wordml" xmlns:w15="http://schemas.microsoft.com/office/word/2012/wordml" xmlns:w16se="http://schemas.microsoft.com/office/word/2015/wordml/symex" xmlns:wpg="http://schemas.microsoft.com/office/word/2010/wordprocessingGroup" xmlns:wpi="http://schemas.microsoft.com/office/word/2010/wordprocessingInk" xmlns:wne="http://schemas.microsoft.com/office/word/2006/wordml" xmlns:wps="http://schemas.microsoft.com/office/word/2010/wordprocessingShape" mc:Ignorable="w14 w15 w16se wp14">
   <w:body>
-    <w:bookmarkStart w:id="0" w:name="_Toc329354601" w:displacedByCustomXml="next"/>
-    <w:bookmarkStart w:id="1" w:name="_Toc329354822" w:displacedByCustomXml="next"/>
+    <w:bookmarkStart w:id="0" w:name="_Toc329354822" w:displacedByCustomXml="next"/>
+    <w:bookmarkStart w:id="1" w:name="_Toc329354601" w:displacedByCustomXml="next"/>
     <w:sdt>
       <w:sdtPr>
         <w:rPr>
@@ -37,7 +37,7 @@
             <mc:AlternateContent>
               <mc:Choice Requires="wps">
                 <w:drawing>
-                  <wp:anchor distT="0" distB="0" distL="114300" distR="114300" simplePos="0" relativeHeight="251660288" behindDoc="0" locked="0" layoutInCell="1" allowOverlap="0" wp14:anchorId="7D7F3CB4" wp14:editId="4E6DB10A">
+                  <wp:anchor distT="0" distB="0" distL="114300" distR="114300" simplePos="0" relativeHeight="251660288" behindDoc="0" locked="0" layoutInCell="1" allowOverlap="0" wp14:anchorId="7D7F3CB4" wp14:editId="3BC691AF">
                     <wp:simplePos x="0" y="0"/>
                     <wp:positionH relativeFrom="margin">
                       <wp:align>center</wp:align>
@@ -381,6 +381,14 @@
               </mc:Fallback>
             </mc:AlternateContent>
           </w:r>
+        </w:p>
+        <w:p>
+          <w:pPr>
+            <w:spacing w:after="200"/>
+            <w:rPr>
+              <w:lang w:val="ca-ES"/>
+            </w:rPr>
+          </w:pPr>
           <w:r>
             <w:rPr>
               <w:noProof/>
@@ -389,13 +397,13 @@
             <mc:AlternateContent>
               <mc:Choice Requires="wps">
                 <w:drawing>
-                  <wp:anchor distT="0" distB="0" distL="114300" distR="114300" simplePos="0" relativeHeight="251661312" behindDoc="0" locked="0" layoutInCell="1" allowOverlap="0" wp14:anchorId="22B496B2" wp14:editId="195940D8">
+                  <wp:anchor distT="0" distB="0" distL="114300" distR="114300" simplePos="0" relativeHeight="251661312" behindDoc="0" locked="0" layoutInCell="1" allowOverlap="0" wp14:anchorId="22B496B2" wp14:editId="1A91EDAC">
                     <wp:simplePos x="0" y="0"/>
                     <wp:positionH relativeFrom="margin">
-                      <wp:align>center</wp:align>
+                      <wp:align>right</wp:align>
                     </wp:positionH>
                     <wp:positionV relativeFrom="margin">
-                      <wp:align>center</wp:align>
+                      <wp:posOffset>6584315</wp:posOffset>
                     </wp:positionV>
                     <wp:extent cx="3943350" cy="1325880"/>
                     <wp:effectExtent l="0" t="0" r="5715" b="5080"/>
@@ -523,7 +531,11 @@
               </mc:Choice>
               <mc:Fallback>
                 <w:pict>
-                  <v:shape w14:anchorId="22B496B2" id="Cuadro de texto  21" o:spid="_x0000_s1027" type="#_x0000_t202" style="position:absolute;margin-left:0;margin-top:0;width:310.5pt;height:104.4pt;z-index:251661312;visibility:visible;mso-wrap-style:square;mso-width-percent:950;mso-height-percent:0;mso-wrap-distance-left:9pt;mso-wrap-distance-top:0;mso-wrap-distance-right:9pt;mso-wrap-distance-bottom:0;mso-position-horizontal:center;mso-position-horizontal-relative:margin;mso-position-vertical:center;mso-position-vertical-relative:margin;mso-width-percent:950;mso-height-percent:0;mso-width-relative:margin;mso-height-relative:margin;v-text-anchor:top" o:gfxdata="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" o:allowoverlap="f" filled="f" stroked="f" strokeweight=".5pt">
+                  <v:shapetype w14:anchorId="22B496B2" id="_x0000_t202" coordsize="21600,21600" o:spt="202" path="m,l,21600r21600,l21600,xe">
+                    <v:stroke joinstyle="miter"/>
+                    <v:path gradientshapeok="t" o:connecttype="rect"/>
+                  </v:shapetype>
+                  <v:shape id="Cuadro de texto  21" o:spid="_x0000_s1027" type="#_x0000_t202" style="position:absolute;margin-left:259.3pt;margin-top:518.45pt;width:310.5pt;height:104.4pt;z-index:251661312;visibility:visible;mso-wrap-style:square;mso-width-percent:950;mso-height-percent:0;mso-wrap-distance-left:9pt;mso-wrap-distance-top:0;mso-wrap-distance-right:9pt;mso-wrap-distance-bottom:0;mso-position-horizontal:right;mso-position-horizontal-relative:margin;mso-position-vertical:absolute;mso-position-vertical-relative:margin;mso-width-percent:950;mso-height-percent:0;mso-width-relative:margin;mso-height-relative:margin;v-text-anchor:top" o:gfxdata="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" o:allowoverlap="f" filled="f" stroked="f" strokeweight=".5pt">
                     <v:textbox style="mso-fit-shape-to-text:t" inset="0,0,0,0">
                       <w:txbxContent>
                         <w:sdt>
@@ -599,27 +611,19 @@
               </mc:Fallback>
             </mc:AlternateContent>
           </w:r>
-        </w:p>
-        <w:p>
-          <w:pPr>
-            <w:spacing w:after="200"/>
-            <w:rPr>
-              <w:lang w:val="ca-ES"/>
-            </w:rPr>
-          </w:pPr>
           <w:r>
             <w:rPr>
               <w:noProof/>
               <w:lang w:val="ca-ES" w:eastAsia="ca-ES"/>
             </w:rPr>
             <w:drawing>
-              <wp:anchor distT="0" distB="0" distL="114300" distR="114300" simplePos="0" relativeHeight="251659264" behindDoc="1" locked="0" layoutInCell="1" allowOverlap="0" wp14:anchorId="50BCD37F" wp14:editId="03E4205B">
+              <wp:anchor distT="0" distB="0" distL="114300" distR="114300" simplePos="0" relativeHeight="251659264" behindDoc="1" locked="0" layoutInCell="1" allowOverlap="0" wp14:anchorId="50BCD37F" wp14:editId="46832809">
                 <wp:simplePos x="0" y="0"/>
                 <wp:positionH relativeFrom="margin">
                   <wp:align>center</wp:align>
                 </wp:positionH>
                 <wp:positionV relativeFrom="margin">
-                  <wp:align>top</wp:align>
+                  <wp:align>center</wp:align>
                 </wp:positionV>
                 <wp:extent cx="5619750" cy="4214495"/>
                 <wp:effectExtent l="266700" t="266700" r="266700" b="262255"/>
@@ -767,7 +771,7 @@
           <w:r>
             <w:fldChar w:fldCharType="separate"/>
           </w:r>
-          <w:hyperlink w:anchor="_Toc159843599" w:history="1">
+          <w:hyperlink w:anchor="_Toc159928880" w:history="1">
             <w:r>
               <w:rPr>
                 <w:rStyle w:val="Enlla"/>
@@ -795,7 +799,7 @@
                 <w:noProof/>
                 <w:webHidden/>
               </w:rPr>
-              <w:instrText xml:space="preserve"> PAGEREF _Toc159843599 \h </w:instrText>
+              <w:instrText xml:space="preserve"> PAGEREF _Toc159928880 \h </w:instrText>
             </w:r>
             <w:r>
               <w:rPr>
@@ -841,7 +845,7 @@
               <w:lang w:val="ca-ES" w:eastAsia="ca-ES"/>
             </w:rPr>
           </w:pPr>
-          <w:hyperlink w:anchor="_Toc159843600" w:history="1">
+          <w:hyperlink w:anchor="_Toc159928881" w:history="1">
             <w:r>
               <w:rPr>
                 <w:rStyle w:val="Enlla"/>
@@ -869,7 +873,7 @@
                 <w:noProof/>
                 <w:webHidden/>
               </w:rPr>
-              <w:instrText xml:space="preserve"> PAGEREF _Toc159843600 \h </w:instrText>
+              <w:instrText xml:space="preserve"> PAGEREF _Toc159928881 \h </w:instrText>
             </w:r>
             <w:r>
               <w:rPr>
@@ -915,7 +919,7 @@
               <w:lang w:val="ca-ES" w:eastAsia="ca-ES"/>
             </w:rPr>
           </w:pPr>
-          <w:hyperlink w:anchor="_Toc159843601" w:history="1">
+          <w:hyperlink w:anchor="_Toc159928882" w:history="1">
             <w:r>
               <w:rPr>
                 <w:rStyle w:val="Enlla"/>
@@ -943,154 +947,7 @@
                 <w:noProof/>
                 <w:webHidden/>
               </w:rPr>
-              <w:instrText xml:space="preserve"> PAGEREF _Toc159843601 \h </w:instrText>
-            </w:r>
-            <w:r>
-              <w:rPr>
-                <w:noProof/>
-                <w:webHidden/>
-              </w:rPr>
-            </w:r>
-            <w:r>
-              <w:rPr>
-                <w:noProof/>
-                <w:webHidden/>
-              </w:rPr>
-              <w:fldChar w:fldCharType="separate"/>
-            </w:r>
-            <w:r>
-              <w:rPr>
-                <w:noProof/>
-                <w:webHidden/>
-              </w:rPr>
-              <w:t>2</w:t>
-            </w:r>
-            <w:r>
-              <w:rPr>
-                <w:noProof/>
-                <w:webHidden/>
-              </w:rPr>
-              <w:fldChar w:fldCharType="end"/>
-            </w:r>
-          </w:hyperlink>
-        </w:p>
-        <w:p>
-          <w:pPr>
-            <w:pStyle w:val="IDC1"/>
-            <w:tabs>
-              <w:tab w:val="right" w:leader="dot" w:pos="8728"/>
-            </w:tabs>
-            <w:rPr>
-              <w:rFonts w:eastAsiaTheme="minorEastAsia"/>
-              <w:noProof/>
-              <w:color w:val="auto"/>
-              <w:sz w:val="22"/>
-              <w:szCs w:val="22"/>
-              <w:lang w:val="ca-ES" w:eastAsia="ca-ES"/>
-            </w:rPr>
-          </w:pPr>
-          <w:hyperlink w:anchor="_Toc159843602" w:history="1">
-            <w:r>
-              <w:rPr>
-                <w:rStyle w:val="Enlla"/>
-                <w:noProof/>
-                <w:lang w:val="ca-ES"/>
-              </w:rPr>
-              <w:t>Com cridem l’atenció de l’usuari</w:t>
-            </w:r>
-            <w:r>
-              <w:rPr>
-                <w:noProof/>
-                <w:webHidden/>
-              </w:rPr>
-              <w:tab/>
-            </w:r>
-            <w:r>
-              <w:rPr>
-                <w:noProof/>
-                <w:webHidden/>
-              </w:rPr>
-              <w:fldChar w:fldCharType="begin"/>
-            </w:r>
-            <w:r>
-              <w:rPr>
-                <w:noProof/>
-                <w:webHidden/>
-              </w:rPr>
-              <w:instrText xml:space="preserve"> PAGEREF _Toc159843602 \h </w:instrText>
-            </w:r>
-            <w:r>
-              <w:rPr>
-                <w:noProof/>
-                <w:webHidden/>
-              </w:rPr>
-            </w:r>
-            <w:r>
-              <w:rPr>
-                <w:noProof/>
-                <w:webHidden/>
-              </w:rPr>
-              <w:fldChar w:fldCharType="separate"/>
-            </w:r>
-            <w:r>
-              <w:rPr>
-                <w:noProof/>
-                <w:webHidden/>
-              </w:rPr>
-              <w:t>3</w:t>
-            </w:r>
-            <w:r>
-              <w:rPr>
-                <w:noProof/>
-                <w:webHidden/>
-              </w:rPr>
-              <w:fldChar w:fldCharType="end"/>
-            </w:r>
-          </w:hyperlink>
-        </w:p>
-        <w:p>
-          <w:pPr>
-            <w:pStyle w:val="IDC1"/>
-            <w:tabs>
-              <w:tab w:val="right" w:leader="dot" w:pos="8728"/>
-            </w:tabs>
-            <w:rPr>
-              <w:rFonts w:eastAsiaTheme="minorEastAsia"/>
-              <w:noProof/>
-              <w:color w:val="auto"/>
-              <w:sz w:val="22"/>
-              <w:szCs w:val="22"/>
-              <w:lang w:val="ca-ES" w:eastAsia="ca-ES"/>
-            </w:rPr>
-          </w:pPr>
-          <w:hyperlink w:anchor="_Toc159843603" w:history="1">
-            <w:r>
-              <w:rPr>
-                <w:rStyle w:val="Enlla"/>
-                <w:noProof/>
-              </w:rPr>
-              <w:t>Ítems validats:</w:t>
-            </w:r>
-            <w:r>
-              <w:rPr>
-                <w:noProof/>
-                <w:webHidden/>
-              </w:rPr>
-              <w:tab/>
-            </w:r>
-            <w:r>
-              <w:rPr>
-                <w:noProof/>
-                <w:webHidden/>
-              </w:rPr>
-              <w:fldChar w:fldCharType="begin"/>
-            </w:r>
-            <w:r>
-              <w:rPr>
-                <w:noProof/>
-                <w:webHidden/>
-              </w:rPr>
-              <w:instrText xml:space="preserve"> PAGEREF _Toc159843603 \h </w:instrText>
+              <w:instrText xml:space="preserve"> PAGEREF _Toc159928882 \h </w:instrText>
             </w:r>
             <w:r>
               <w:rPr>
@@ -1122,6 +979,153 @@
           </w:hyperlink>
         </w:p>
         <w:p>
+          <w:pPr>
+            <w:pStyle w:val="IDC1"/>
+            <w:tabs>
+              <w:tab w:val="right" w:leader="dot" w:pos="8728"/>
+            </w:tabs>
+            <w:rPr>
+              <w:rFonts w:eastAsiaTheme="minorEastAsia"/>
+              <w:noProof/>
+              <w:color w:val="auto"/>
+              <w:sz w:val="22"/>
+              <w:szCs w:val="22"/>
+              <w:lang w:val="ca-ES" w:eastAsia="ca-ES"/>
+            </w:rPr>
+          </w:pPr>
+          <w:hyperlink w:anchor="_Toc159928883" w:history="1">
+            <w:r>
+              <w:rPr>
+                <w:rStyle w:val="Enlla"/>
+                <w:noProof/>
+                <w:lang w:val="ca-ES"/>
+              </w:rPr>
+              <w:t>Com cridem l’atenció de l’usuari</w:t>
+            </w:r>
+            <w:r>
+              <w:rPr>
+                <w:noProof/>
+                <w:webHidden/>
+              </w:rPr>
+              <w:tab/>
+            </w:r>
+            <w:r>
+              <w:rPr>
+                <w:noProof/>
+                <w:webHidden/>
+              </w:rPr>
+              <w:fldChar w:fldCharType="begin"/>
+            </w:r>
+            <w:r>
+              <w:rPr>
+                <w:noProof/>
+                <w:webHidden/>
+              </w:rPr>
+              <w:instrText xml:space="preserve"> PAGEREF _Toc159928883 \h </w:instrText>
+            </w:r>
+            <w:r>
+              <w:rPr>
+                <w:noProof/>
+                <w:webHidden/>
+              </w:rPr>
+            </w:r>
+            <w:r>
+              <w:rPr>
+                <w:noProof/>
+                <w:webHidden/>
+              </w:rPr>
+              <w:fldChar w:fldCharType="separate"/>
+            </w:r>
+            <w:r>
+              <w:rPr>
+                <w:noProof/>
+                <w:webHidden/>
+              </w:rPr>
+              <w:t>5</w:t>
+            </w:r>
+            <w:r>
+              <w:rPr>
+                <w:noProof/>
+                <w:webHidden/>
+              </w:rPr>
+              <w:fldChar w:fldCharType="end"/>
+            </w:r>
+          </w:hyperlink>
+        </w:p>
+        <w:p>
+          <w:pPr>
+            <w:pStyle w:val="IDC1"/>
+            <w:tabs>
+              <w:tab w:val="right" w:leader="dot" w:pos="8728"/>
+            </w:tabs>
+            <w:rPr>
+              <w:rFonts w:eastAsiaTheme="minorEastAsia"/>
+              <w:noProof/>
+              <w:color w:val="auto"/>
+              <w:sz w:val="22"/>
+              <w:szCs w:val="22"/>
+              <w:lang w:val="ca-ES" w:eastAsia="ca-ES"/>
+            </w:rPr>
+          </w:pPr>
+          <w:hyperlink w:anchor="_Toc159928884" w:history="1">
+            <w:r>
+              <w:rPr>
+                <w:rStyle w:val="Enlla"/>
+                <w:noProof/>
+              </w:rPr>
+              <w:t>Ítems validats:</w:t>
+            </w:r>
+            <w:r>
+              <w:rPr>
+                <w:noProof/>
+                <w:webHidden/>
+              </w:rPr>
+              <w:tab/>
+            </w:r>
+            <w:r>
+              <w:rPr>
+                <w:noProof/>
+                <w:webHidden/>
+              </w:rPr>
+              <w:fldChar w:fldCharType="begin"/>
+            </w:r>
+            <w:r>
+              <w:rPr>
+                <w:noProof/>
+                <w:webHidden/>
+              </w:rPr>
+              <w:instrText xml:space="preserve"> PAGEREF _Toc159928884 \h </w:instrText>
+            </w:r>
+            <w:r>
+              <w:rPr>
+                <w:noProof/>
+                <w:webHidden/>
+              </w:rPr>
+            </w:r>
+            <w:r>
+              <w:rPr>
+                <w:noProof/>
+                <w:webHidden/>
+              </w:rPr>
+              <w:fldChar w:fldCharType="separate"/>
+            </w:r>
+            <w:r>
+              <w:rPr>
+                <w:noProof/>
+                <w:webHidden/>
+              </w:rPr>
+              <w:t>6</w:t>
+            </w:r>
+            <w:r>
+              <w:rPr>
+                <w:noProof/>
+                <w:webHidden/>
+              </w:rPr>
+              <w:fldChar w:fldCharType="end"/>
+            </w:r>
+          </w:hyperlink>
+        </w:p>
+        <w:p>
           <w:r>
             <w:rPr>
               <w:b/>
@@ -1147,6 +1151,8 @@
         </w:rPr>
         <w:br w:type="page"/>
       </w:r>
+      <w:bookmarkStart w:id="2" w:name="_GoBack"/>
+      <w:bookmarkEnd w:id="2"/>
     </w:p>
     <w:p>
       <w:pPr>
@@ -1156,7 +1162,7 @@
           <w:lang w:val="ca-ES"/>
         </w:rPr>
       </w:pPr>
-      <w:bookmarkStart w:id="2" w:name="_Toc159843599"/>
+      <w:bookmarkStart w:id="3" w:name="_Toc159928880"/>
       <w:r>
         <w:rPr>
           <w:rStyle w:val="Ttol1Car"/>
@@ -1207,7 +1213,7 @@
         </w:rPr>
         <w:t xml:space="preserve"> del tema</w:t>
       </w:r>
-      <w:bookmarkEnd w:id="2"/>
+      <w:bookmarkEnd w:id="3"/>
     </w:p>
     <w:p>
       <w:pPr>
@@ -1298,7 +1304,7 @@
           <w:lang w:val="ca-ES"/>
         </w:rPr>
       </w:pPr>
-      <w:bookmarkStart w:id="3" w:name="_Toc159843600"/>
+      <w:bookmarkStart w:id="4" w:name="_Toc159928881"/>
       <w:r>
         <w:rPr>
           <w:rStyle w:val="Ttol1Car"/>
@@ -1306,7 +1312,7 @@
         </w:rPr>
         <w:t>Disseny i prototipat</w:t>
       </w:r>
-      <w:bookmarkEnd w:id="3"/>
+      <w:bookmarkEnd w:id="4"/>
     </w:p>
     <w:p>
       <w:pPr>
@@ -1416,1537 +1422,22 @@
     </w:p>
     <w:p>
       <w:pPr>
-        <w:pStyle w:val="Pargrafdellista"/>
-        <w:numPr>
-          <w:ilvl w:val="0"/>
-          <w:numId w:val="10"/>
-        </w:numPr>
-        <w:rPr>
-          <w:lang w:val="ca-ES"/>
-        </w:rPr>
-      </w:pPr>
-      <w:r>
-        <w:rPr>
-          <w:lang w:val="ca-ES"/>
-        </w:rPr>
-        <w:t>Una altra amb el disseny de la pàgina per mòbil i per desktop</w:t>
-      </w:r>
-      <w:r>
-        <w:rPr>
-          <w:lang w:val="ca-ES"/>
-        </w:rPr>
-        <w:t xml:space="preserve"> i el formulari.</w:t>
-      </w:r>
-    </w:p>
-    <w:p>
-      <w:pPr>
-        <w:pStyle w:val="Pargrafdellista"/>
-        <w:numPr>
-          <w:ilvl w:val="0"/>
-          <w:numId w:val="10"/>
-        </w:numPr>
-        <w:rPr>
-          <w:lang w:val="ca-ES"/>
-        </w:rPr>
-      </w:pPr>
-      <w:r>
-        <w:rPr>
-          <w:lang w:val="ca-ES"/>
-        </w:rPr>
-        <w:t>Pàgina de components on:</w:t>
-      </w:r>
-    </w:p>
-    <w:p>
-      <w:pPr>
-        <w:pStyle w:val="Pargrafdellista"/>
-        <w:numPr>
-          <w:ilvl w:val="0"/>
-          <w:numId w:val="7"/>
-        </w:numPr>
-        <w:rPr>
-          <w:lang w:val="ca-ES"/>
-        </w:rPr>
-      </w:pPr>
-      <w:r>
-        <w:rPr>
-          <w:lang w:val="ca-ES"/>
-        </w:rPr>
-        <w:t xml:space="preserve">Els colors primaris i secundaris, </w:t>
-      </w:r>
-      <w:proofErr w:type="spellStart"/>
-      <w:r>
-        <w:rPr>
-          <w:i/>
-          <w:lang w:val="ca-ES"/>
-        </w:rPr>
-        <w:t>Highlights</w:t>
-      </w:r>
-      <w:proofErr w:type="spellEnd"/>
-      <w:r>
-        <w:rPr>
-          <w:lang w:val="ca-ES"/>
-        </w:rPr>
-        <w:t xml:space="preserve"> i neutres.</w:t>
-      </w:r>
-    </w:p>
-    <w:p>
-      <w:pPr>
-        <w:pStyle w:val="Pargrafdellista"/>
-        <w:numPr>
-          <w:ilvl w:val="0"/>
-          <w:numId w:val="7"/>
-        </w:numPr>
-        <w:rPr>
-          <w:lang w:val="ca-ES"/>
-        </w:rPr>
-      </w:pPr>
-      <w:r>
-        <w:rPr>
-          <w:lang w:val="ca-ES"/>
-        </w:rPr>
-        <w:t>Els components necessaris per les crides a l’acció. (</w:t>
-      </w:r>
-      <w:proofErr w:type="spellStart"/>
-      <w:r>
-        <w:rPr>
-          <w:lang w:val="ca-ES"/>
-        </w:rPr>
-        <w:t>CTA’s</w:t>
-      </w:r>
-      <w:proofErr w:type="spellEnd"/>
-      <w:r>
-        <w:rPr>
-          <w:lang w:val="ca-ES"/>
-        </w:rPr>
-        <w:t>)</w:t>
-      </w:r>
-    </w:p>
-    <w:p>
-      <w:pPr>
-        <w:pStyle w:val="Ttol1"/>
-        <w:rPr>
-          <w:rStyle w:val="Ttol1Car"/>
-          <w:lang w:val="ca-ES"/>
-        </w:rPr>
-      </w:pPr>
-      <w:bookmarkStart w:id="4" w:name="_Toc159843601"/>
-      <w:r>
-        <w:rPr>
-          <w:rStyle w:val="Ttol1Car"/>
-          <w:lang w:val="ca-ES"/>
-        </w:rPr>
-        <w:t>D</w:t>
-      </w:r>
-      <w:r>
-        <w:rPr>
-          <w:rStyle w:val="Ttol1Car"/>
-          <w:lang w:val="ca-ES"/>
-        </w:rPr>
-        <w:t>esenvolupament</w:t>
-      </w:r>
-      <w:r>
-        <w:rPr>
-          <w:rStyle w:val="Ttol1Car"/>
-          <w:lang w:val="ca-ES"/>
-        </w:rPr>
-        <w:t xml:space="preserve"> de la </w:t>
-      </w:r>
-      <w:proofErr w:type="spellStart"/>
-      <w:r>
-        <w:rPr>
-          <w:rStyle w:val="Ttol1Car"/>
-          <w:lang w:val="ca-ES"/>
-        </w:rPr>
-        <w:t>Landing</w:t>
-      </w:r>
-      <w:bookmarkEnd w:id="4"/>
-      <w:proofErr w:type="spellEnd"/>
-    </w:p>
-    <w:p>
-      <w:pPr>
-        <w:rPr>
-          <w:lang w:val="ca-ES"/>
-        </w:rPr>
-      </w:pPr>
-      <w:r>
-        <w:rPr>
-          <w:lang w:val="ca-ES"/>
-        </w:rPr>
-        <w:t xml:space="preserve">S’ha optat per fer servir el llenguatge HTML, CSS combinant amb </w:t>
-      </w:r>
-      <w:proofErr w:type="spellStart"/>
-      <w:r>
-        <w:rPr>
-          <w:lang w:val="ca-ES"/>
-        </w:rPr>
-        <w:t>Tailwind</w:t>
-      </w:r>
-      <w:proofErr w:type="spellEnd"/>
-      <w:r>
-        <w:rPr>
-          <w:lang w:val="ca-ES"/>
-        </w:rPr>
-        <w:t xml:space="preserve">  CSS ja que s’ha considerat el </w:t>
-      </w:r>
-      <w:proofErr w:type="spellStart"/>
-      <w:r>
-        <w:rPr>
-          <w:lang w:val="ca-ES"/>
-        </w:rPr>
-        <w:t>framework</w:t>
-      </w:r>
-      <w:proofErr w:type="spellEnd"/>
-      <w:r>
-        <w:rPr>
-          <w:lang w:val="ca-ES"/>
-        </w:rPr>
-        <w:t xml:space="preserve"> adient per al desenvolupament.</w:t>
-      </w:r>
-    </w:p>
-    <w:p>
-      <w:pPr>
-        <w:rPr>
-          <w:lang w:val="ca-ES"/>
-        </w:rPr>
-      </w:pPr>
-      <w:r>
-        <w:rPr>
-          <w:lang w:val="ca-ES"/>
-        </w:rPr>
-        <w:t xml:space="preserve">S’han fet servir les </w:t>
-      </w:r>
-      <w:proofErr w:type="spellStart"/>
-      <w:r>
-        <w:rPr>
-          <w:i/>
-          <w:lang w:val="ca-ES"/>
-        </w:rPr>
-        <w:t>mediaqueries</w:t>
-      </w:r>
-      <w:proofErr w:type="spellEnd"/>
-      <w:r>
-        <w:rPr>
-          <w:lang w:val="ca-ES"/>
-        </w:rPr>
-        <w:t xml:space="preserve"> </w:t>
-      </w:r>
-      <w:r>
-        <w:rPr>
-          <w:lang w:val="ca-ES"/>
-        </w:rPr>
-        <w:t xml:space="preserve">específiques per fer el projecte </w:t>
-      </w:r>
-      <w:proofErr w:type="spellStart"/>
-      <w:r>
-        <w:rPr>
-          <w:lang w:val="ca-ES"/>
-        </w:rPr>
-        <w:t>responsive</w:t>
-      </w:r>
-      <w:proofErr w:type="spellEnd"/>
-      <w:r>
-        <w:rPr>
-          <w:lang w:val="ca-ES"/>
-        </w:rPr>
-        <w:t>.</w:t>
-      </w:r>
-      <w:r>
-        <w:rPr>
-          <w:lang w:val="ca-ES"/>
-        </w:rPr>
-        <w:t xml:space="preserve"> És a dir:</w:t>
-      </w:r>
-    </w:p>
-    <w:p>
-      <w:pPr>
-        <w:pStyle w:val="Pargrafdellista"/>
-        <w:numPr>
-          <w:ilvl w:val="0"/>
-          <w:numId w:val="8"/>
-        </w:numPr>
-        <w:rPr>
-          <w:lang w:val="ca-ES"/>
-        </w:rPr>
-      </w:pPr>
-      <w:r>
-        <w:rPr>
-          <w:lang w:val="ca-ES"/>
-        </w:rPr>
-        <w:t xml:space="preserve">A l’arxiu CSS hem començat amb el disseny del GRID per a mòbil (Mobile </w:t>
-      </w:r>
-      <w:proofErr w:type="spellStart"/>
-      <w:r>
-        <w:rPr>
-          <w:lang w:val="ca-ES"/>
-        </w:rPr>
-        <w:t>first</w:t>
-      </w:r>
-      <w:proofErr w:type="spellEnd"/>
-      <w:r>
-        <w:rPr>
-          <w:lang w:val="ca-ES"/>
-        </w:rPr>
-        <w:t>).</w:t>
-      </w:r>
-    </w:p>
-    <w:p>
-      <w:pPr>
-        <w:pStyle w:val="Pargrafdellista"/>
-        <w:numPr>
-          <w:ilvl w:val="0"/>
-          <w:numId w:val="8"/>
-        </w:numPr>
-        <w:shd w:val="clear" w:color="auto" w:fill="1E1E1E"/>
-        <w:spacing w:before="0" w:after="0" w:line="285" w:lineRule="atLeast"/>
-        <w:rPr>
-          <w:rFonts w:ascii="Consolas" w:eastAsia="Times New Roman" w:hAnsi="Consolas" w:cs="Times New Roman"/>
-          <w:color w:val="D4D4D4"/>
-          <w:sz w:val="21"/>
-          <w:szCs w:val="21"/>
-          <w:lang w:val="ca-ES" w:eastAsia="ca-ES"/>
-        </w:rPr>
-      </w:pPr>
-      <w:r>
-        <w:rPr>
-          <w:rFonts w:ascii="Consolas" w:eastAsia="Times New Roman" w:hAnsi="Consolas" w:cs="Times New Roman"/>
-          <w:color w:val="D7BA7D"/>
-          <w:sz w:val="21"/>
-          <w:szCs w:val="21"/>
-          <w:lang w:val="ca-ES" w:eastAsia="ca-ES"/>
-        </w:rPr>
-        <w:t>.</w:t>
-      </w:r>
-      <w:proofErr w:type="spellStart"/>
-      <w:r>
-        <w:rPr>
-          <w:rFonts w:ascii="Consolas" w:eastAsia="Times New Roman" w:hAnsi="Consolas" w:cs="Times New Roman"/>
-          <w:color w:val="D7BA7D"/>
-          <w:sz w:val="21"/>
-          <w:szCs w:val="21"/>
-          <w:lang w:val="ca-ES" w:eastAsia="ca-ES"/>
-        </w:rPr>
-        <w:t>wrapper</w:t>
-      </w:r>
-      <w:proofErr w:type="spellEnd"/>
-      <w:r>
-        <w:rPr>
-          <w:rFonts w:ascii="Consolas" w:eastAsia="Times New Roman" w:hAnsi="Consolas" w:cs="Times New Roman"/>
-          <w:color w:val="D4D4D4"/>
-          <w:sz w:val="21"/>
-          <w:szCs w:val="21"/>
-          <w:lang w:val="ca-ES" w:eastAsia="ca-ES"/>
-        </w:rPr>
-        <w:t>{</w:t>
-      </w:r>
-    </w:p>
-    <w:p>
-      <w:pPr>
-        <w:pStyle w:val="Pargrafdellista"/>
-        <w:numPr>
-          <w:ilvl w:val="0"/>
-          <w:numId w:val="8"/>
-        </w:numPr>
-        <w:shd w:val="clear" w:color="auto" w:fill="1E1E1E"/>
-        <w:spacing w:before="0" w:after="0" w:line="285" w:lineRule="atLeast"/>
-        <w:rPr>
-          <w:rFonts w:ascii="Consolas" w:eastAsia="Times New Roman" w:hAnsi="Consolas" w:cs="Times New Roman"/>
-          <w:color w:val="D4D4D4"/>
-          <w:sz w:val="21"/>
-          <w:szCs w:val="21"/>
-          <w:lang w:val="ca-ES" w:eastAsia="ca-ES"/>
-        </w:rPr>
-      </w:pPr>
-      <w:r>
-        <w:rPr>
-          <w:rFonts w:ascii="Consolas" w:eastAsia="Times New Roman" w:hAnsi="Consolas" w:cs="Times New Roman"/>
-          <w:color w:val="D4D4D4"/>
-          <w:sz w:val="21"/>
-          <w:szCs w:val="21"/>
-          <w:lang w:val="ca-ES" w:eastAsia="ca-ES"/>
-        </w:rPr>
-        <w:t xml:space="preserve">    </w:t>
-      </w:r>
-      <w:proofErr w:type="spellStart"/>
-      <w:r>
-        <w:rPr>
-          <w:rFonts w:ascii="Consolas" w:eastAsia="Times New Roman" w:hAnsi="Consolas" w:cs="Times New Roman"/>
-          <w:color w:val="9CDCFE"/>
-          <w:sz w:val="21"/>
-          <w:szCs w:val="21"/>
-          <w:lang w:val="ca-ES" w:eastAsia="ca-ES"/>
-        </w:rPr>
-        <w:t>grid</w:t>
-      </w:r>
-      <w:proofErr w:type="spellEnd"/>
-      <w:r>
-        <w:rPr>
-          <w:rFonts w:ascii="Consolas" w:eastAsia="Times New Roman" w:hAnsi="Consolas" w:cs="Times New Roman"/>
-          <w:color w:val="D4D4D4"/>
-          <w:sz w:val="21"/>
-          <w:szCs w:val="21"/>
-          <w:lang w:val="ca-ES" w:eastAsia="ca-ES"/>
-        </w:rPr>
-        <w:t>:</w:t>
-      </w:r>
-    </w:p>
-    <w:p>
-      <w:pPr>
-        <w:pStyle w:val="Pargrafdellista"/>
-        <w:numPr>
-          <w:ilvl w:val="0"/>
-          <w:numId w:val="8"/>
-        </w:numPr>
-        <w:shd w:val="clear" w:color="auto" w:fill="1E1E1E"/>
-        <w:spacing w:before="0" w:after="0" w:line="285" w:lineRule="atLeast"/>
-        <w:rPr>
-          <w:rFonts w:ascii="Consolas" w:eastAsia="Times New Roman" w:hAnsi="Consolas" w:cs="Times New Roman"/>
-          <w:color w:val="D4D4D4"/>
-          <w:sz w:val="21"/>
-          <w:szCs w:val="21"/>
-          <w:lang w:val="ca-ES" w:eastAsia="ca-ES"/>
-        </w:rPr>
-      </w:pPr>
-      <w:r>
-        <w:rPr>
-          <w:rFonts w:ascii="Consolas" w:eastAsia="Times New Roman" w:hAnsi="Consolas" w:cs="Times New Roman"/>
-          <w:color w:val="D4D4D4"/>
-          <w:sz w:val="21"/>
-          <w:szCs w:val="21"/>
-          <w:lang w:val="ca-ES" w:eastAsia="ca-ES"/>
-        </w:rPr>
-        <w:t xml:space="preserve">    </w:t>
-      </w:r>
-      <w:r>
-        <w:rPr>
-          <w:rFonts w:ascii="Consolas" w:eastAsia="Times New Roman" w:hAnsi="Consolas" w:cs="Times New Roman"/>
-          <w:color w:val="CE9178"/>
-          <w:sz w:val="21"/>
-          <w:szCs w:val="21"/>
-          <w:lang w:val="ca-ES" w:eastAsia="ca-ES"/>
-        </w:rPr>
-        <w:t>"</w:t>
-      </w:r>
-      <w:proofErr w:type="spellStart"/>
-      <w:r>
-        <w:rPr>
-          <w:rFonts w:ascii="Consolas" w:eastAsia="Times New Roman" w:hAnsi="Consolas" w:cs="Times New Roman"/>
-          <w:color w:val="CE9178"/>
-          <w:sz w:val="21"/>
-          <w:szCs w:val="21"/>
-          <w:lang w:val="ca-ES" w:eastAsia="ca-ES"/>
-        </w:rPr>
-        <w:t>header</w:t>
-      </w:r>
-      <w:proofErr w:type="spellEnd"/>
-      <w:r>
-        <w:rPr>
-          <w:rFonts w:ascii="Consolas" w:eastAsia="Times New Roman" w:hAnsi="Consolas" w:cs="Times New Roman"/>
-          <w:color w:val="CE9178"/>
-          <w:sz w:val="21"/>
-          <w:szCs w:val="21"/>
-          <w:lang w:val="ca-ES" w:eastAsia="ca-ES"/>
-        </w:rPr>
-        <w:t>"</w:t>
-      </w:r>
-      <w:r>
-        <w:rPr>
-          <w:rFonts w:ascii="Consolas" w:eastAsia="Times New Roman" w:hAnsi="Consolas" w:cs="Times New Roman"/>
-          <w:color w:val="D4D4D4"/>
-          <w:sz w:val="21"/>
-          <w:szCs w:val="21"/>
-          <w:lang w:val="ca-ES" w:eastAsia="ca-ES"/>
-        </w:rPr>
-        <w:t xml:space="preserve"> </w:t>
-      </w:r>
-      <w:r>
-        <w:rPr>
-          <w:rFonts w:ascii="Consolas" w:eastAsia="Times New Roman" w:hAnsi="Consolas" w:cs="Times New Roman"/>
-          <w:color w:val="CE9178"/>
-          <w:sz w:val="21"/>
-          <w:szCs w:val="21"/>
-          <w:lang w:val="ca-ES" w:eastAsia="ca-ES"/>
-        </w:rPr>
-        <w:t>auto</w:t>
-      </w:r>
-    </w:p>
-    <w:p>
-      <w:pPr>
-        <w:pStyle w:val="Pargrafdellista"/>
-        <w:numPr>
-          <w:ilvl w:val="0"/>
-          <w:numId w:val="8"/>
-        </w:numPr>
-        <w:shd w:val="clear" w:color="auto" w:fill="1E1E1E"/>
-        <w:spacing w:before="0" w:after="0" w:line="285" w:lineRule="atLeast"/>
-        <w:rPr>
-          <w:rFonts w:ascii="Consolas" w:eastAsia="Times New Roman" w:hAnsi="Consolas" w:cs="Times New Roman"/>
-          <w:color w:val="D4D4D4"/>
-          <w:sz w:val="21"/>
-          <w:szCs w:val="21"/>
-          <w:lang w:val="ca-ES" w:eastAsia="ca-ES"/>
-        </w:rPr>
-      </w:pPr>
-      <w:r>
-        <w:rPr>
-          <w:rFonts w:ascii="Consolas" w:eastAsia="Times New Roman" w:hAnsi="Consolas" w:cs="Times New Roman"/>
-          <w:color w:val="D4D4D4"/>
-          <w:sz w:val="21"/>
-          <w:szCs w:val="21"/>
-          <w:lang w:val="ca-ES" w:eastAsia="ca-ES"/>
-        </w:rPr>
-        <w:t xml:space="preserve">    </w:t>
-      </w:r>
-      <w:r>
-        <w:rPr>
-          <w:rFonts w:ascii="Consolas" w:eastAsia="Times New Roman" w:hAnsi="Consolas" w:cs="Times New Roman"/>
-          <w:color w:val="CE9178"/>
-          <w:sz w:val="21"/>
-          <w:szCs w:val="21"/>
-          <w:lang w:val="ca-ES" w:eastAsia="ca-ES"/>
-        </w:rPr>
-        <w:t>"</w:t>
-      </w:r>
-      <w:proofErr w:type="spellStart"/>
-      <w:r>
-        <w:rPr>
-          <w:rFonts w:ascii="Consolas" w:eastAsia="Times New Roman" w:hAnsi="Consolas" w:cs="Times New Roman"/>
-          <w:color w:val="CE9178"/>
-          <w:sz w:val="21"/>
-          <w:szCs w:val="21"/>
-          <w:lang w:val="ca-ES" w:eastAsia="ca-ES"/>
-        </w:rPr>
-        <w:t>contenido</w:t>
-      </w:r>
-      <w:proofErr w:type="spellEnd"/>
-      <w:r>
-        <w:rPr>
-          <w:rFonts w:ascii="Consolas" w:eastAsia="Times New Roman" w:hAnsi="Consolas" w:cs="Times New Roman"/>
-          <w:color w:val="CE9178"/>
-          <w:sz w:val="21"/>
-          <w:szCs w:val="21"/>
-          <w:lang w:val="ca-ES" w:eastAsia="ca-ES"/>
-        </w:rPr>
-        <w:t>"</w:t>
-      </w:r>
-      <w:r>
-        <w:rPr>
-          <w:rFonts w:ascii="Consolas" w:eastAsia="Times New Roman" w:hAnsi="Consolas" w:cs="Times New Roman"/>
-          <w:color w:val="D4D4D4"/>
-          <w:sz w:val="21"/>
-          <w:szCs w:val="21"/>
-          <w:lang w:val="ca-ES" w:eastAsia="ca-ES"/>
-        </w:rPr>
-        <w:t xml:space="preserve"> </w:t>
-      </w:r>
-      <w:r>
-        <w:rPr>
-          <w:rFonts w:ascii="Consolas" w:eastAsia="Times New Roman" w:hAnsi="Consolas" w:cs="Times New Roman"/>
-          <w:color w:val="B5CEA8"/>
-          <w:sz w:val="21"/>
-          <w:szCs w:val="21"/>
-          <w:lang w:val="ca-ES" w:eastAsia="ca-ES"/>
-        </w:rPr>
-        <w:t>1fr</w:t>
-      </w:r>
-    </w:p>
-    <w:p>
-      <w:pPr>
-        <w:pStyle w:val="Pargrafdellista"/>
-        <w:numPr>
-          <w:ilvl w:val="0"/>
-          <w:numId w:val="8"/>
-        </w:numPr>
-        <w:shd w:val="clear" w:color="auto" w:fill="1E1E1E"/>
-        <w:spacing w:before="0" w:after="0" w:line="285" w:lineRule="atLeast"/>
-        <w:rPr>
-          <w:rFonts w:ascii="Consolas" w:eastAsia="Times New Roman" w:hAnsi="Consolas" w:cs="Times New Roman"/>
-          <w:color w:val="D4D4D4"/>
-          <w:sz w:val="21"/>
-          <w:szCs w:val="21"/>
-          <w:lang w:val="ca-ES" w:eastAsia="ca-ES"/>
-        </w:rPr>
-      </w:pPr>
-      <w:r>
-        <w:rPr>
-          <w:rFonts w:ascii="Consolas" w:eastAsia="Times New Roman" w:hAnsi="Consolas" w:cs="Times New Roman"/>
-          <w:color w:val="D4D4D4"/>
-          <w:sz w:val="21"/>
-          <w:szCs w:val="21"/>
-          <w:lang w:val="ca-ES" w:eastAsia="ca-ES"/>
-        </w:rPr>
-        <w:t xml:space="preserve">    </w:t>
-      </w:r>
-      <w:r>
-        <w:rPr>
-          <w:rFonts w:ascii="Consolas" w:eastAsia="Times New Roman" w:hAnsi="Consolas" w:cs="Times New Roman"/>
-          <w:color w:val="CE9178"/>
-          <w:sz w:val="21"/>
-          <w:szCs w:val="21"/>
-          <w:lang w:val="ca-ES" w:eastAsia="ca-ES"/>
-        </w:rPr>
-        <w:t>"</w:t>
-      </w:r>
-      <w:proofErr w:type="spellStart"/>
-      <w:r>
-        <w:rPr>
-          <w:rFonts w:ascii="Consolas" w:eastAsia="Times New Roman" w:hAnsi="Consolas" w:cs="Times New Roman"/>
-          <w:color w:val="CE9178"/>
-          <w:sz w:val="21"/>
-          <w:szCs w:val="21"/>
-          <w:lang w:val="ca-ES" w:eastAsia="ca-ES"/>
-        </w:rPr>
-        <w:t>formulario</w:t>
-      </w:r>
-      <w:proofErr w:type="spellEnd"/>
-      <w:r>
-        <w:rPr>
-          <w:rFonts w:ascii="Consolas" w:eastAsia="Times New Roman" w:hAnsi="Consolas" w:cs="Times New Roman"/>
-          <w:color w:val="CE9178"/>
-          <w:sz w:val="21"/>
-          <w:szCs w:val="21"/>
-          <w:lang w:val="ca-ES" w:eastAsia="ca-ES"/>
-        </w:rPr>
-        <w:t>"</w:t>
-      </w:r>
-      <w:r>
-        <w:rPr>
-          <w:rFonts w:ascii="Consolas" w:eastAsia="Times New Roman" w:hAnsi="Consolas" w:cs="Times New Roman"/>
-          <w:color w:val="D4D4D4"/>
-          <w:sz w:val="21"/>
-          <w:szCs w:val="21"/>
-          <w:lang w:val="ca-ES" w:eastAsia="ca-ES"/>
-        </w:rPr>
-        <w:t xml:space="preserve"> </w:t>
-      </w:r>
-      <w:r>
-        <w:rPr>
-          <w:rFonts w:ascii="Consolas" w:eastAsia="Times New Roman" w:hAnsi="Consolas" w:cs="Times New Roman"/>
-          <w:color w:val="CE9178"/>
-          <w:sz w:val="21"/>
-          <w:szCs w:val="21"/>
-          <w:lang w:val="ca-ES" w:eastAsia="ca-ES"/>
-        </w:rPr>
-        <w:t>auto</w:t>
-      </w:r>
-    </w:p>
-    <w:p>
-      <w:pPr>
-        <w:pStyle w:val="Pargrafdellista"/>
-        <w:numPr>
-          <w:ilvl w:val="0"/>
-          <w:numId w:val="8"/>
-        </w:numPr>
-        <w:shd w:val="clear" w:color="auto" w:fill="1E1E1E"/>
-        <w:spacing w:before="0" w:after="0" w:line="285" w:lineRule="atLeast"/>
-        <w:rPr>
-          <w:rFonts w:ascii="Consolas" w:eastAsia="Times New Roman" w:hAnsi="Consolas" w:cs="Times New Roman"/>
-          <w:color w:val="D4D4D4"/>
-          <w:sz w:val="21"/>
-          <w:szCs w:val="21"/>
-          <w:lang w:val="ca-ES" w:eastAsia="ca-ES"/>
-        </w:rPr>
-      </w:pPr>
-    </w:p>
-    <w:p>
-      <w:pPr>
-        <w:pStyle w:val="Pargrafdellista"/>
-        <w:numPr>
-          <w:ilvl w:val="0"/>
-          <w:numId w:val="8"/>
-        </w:numPr>
-        <w:shd w:val="clear" w:color="auto" w:fill="1E1E1E"/>
-        <w:spacing w:before="0" w:after="0" w:line="285" w:lineRule="atLeast"/>
-        <w:rPr>
-          <w:rFonts w:ascii="Consolas" w:eastAsia="Times New Roman" w:hAnsi="Consolas" w:cs="Times New Roman"/>
-          <w:color w:val="D4D4D4"/>
-          <w:sz w:val="21"/>
-          <w:szCs w:val="21"/>
-          <w:lang w:val="ca-ES" w:eastAsia="ca-ES"/>
-        </w:rPr>
-      </w:pPr>
-      <w:r>
-        <w:rPr>
-          <w:rFonts w:ascii="Consolas" w:eastAsia="Times New Roman" w:hAnsi="Consolas" w:cs="Times New Roman"/>
-          <w:color w:val="D4D4D4"/>
-          <w:sz w:val="21"/>
-          <w:szCs w:val="21"/>
-          <w:lang w:val="ca-ES" w:eastAsia="ca-ES"/>
-        </w:rPr>
-        <w:t xml:space="preserve">    </w:t>
-      </w:r>
-    </w:p>
-    <w:p>
-      <w:pPr>
-        <w:pStyle w:val="Pargrafdellista"/>
-        <w:numPr>
-          <w:ilvl w:val="0"/>
-          <w:numId w:val="8"/>
-        </w:numPr>
-        <w:shd w:val="clear" w:color="auto" w:fill="1E1E1E"/>
-        <w:spacing w:before="0" w:after="0" w:line="285" w:lineRule="atLeast"/>
-        <w:rPr>
-          <w:rFonts w:ascii="Consolas" w:eastAsia="Times New Roman" w:hAnsi="Consolas" w:cs="Times New Roman"/>
-          <w:color w:val="D4D4D4"/>
-          <w:sz w:val="21"/>
-          <w:szCs w:val="21"/>
-          <w:lang w:val="ca-ES" w:eastAsia="ca-ES"/>
-        </w:rPr>
-      </w:pPr>
-      <w:r>
-        <w:rPr>
-          <w:rFonts w:ascii="Consolas" w:eastAsia="Times New Roman" w:hAnsi="Consolas" w:cs="Times New Roman"/>
-          <w:color w:val="D4D4D4"/>
-          <w:sz w:val="21"/>
-          <w:szCs w:val="21"/>
-          <w:lang w:val="ca-ES" w:eastAsia="ca-ES"/>
-        </w:rPr>
-        <w:t>}</w:t>
-      </w:r>
-    </w:p>
-    <w:p>
-      <w:pPr>
-        <w:rPr>
-          <w:lang w:val="ca-ES"/>
-        </w:rPr>
-      </w:pPr>
-    </w:p>
-    <w:p>
-      <w:pPr>
-        <w:pStyle w:val="Pargrafdellista"/>
-        <w:numPr>
-          <w:ilvl w:val="0"/>
-          <w:numId w:val="8"/>
-        </w:numPr>
-        <w:rPr>
-          <w:lang w:val="ca-ES"/>
-        </w:rPr>
-      </w:pPr>
-      <w:r>
-        <w:rPr>
-          <w:lang w:val="ca-ES"/>
-        </w:rPr>
-        <w:t>Després hem dissenyat el GRID a partir de la mida per a TABLET.</w:t>
-      </w:r>
-    </w:p>
-    <w:p>
-      <w:pPr>
-        <w:pStyle w:val="Pargrafdellista"/>
-        <w:rPr>
-          <w:lang w:val="ca-ES"/>
-        </w:rPr>
-      </w:pPr>
-    </w:p>
-    <w:p>
-      <w:pPr>
-        <w:shd w:val="clear" w:color="auto" w:fill="1E1E1E"/>
-        <w:spacing w:before="0" w:after="0" w:line="285" w:lineRule="atLeast"/>
-        <w:rPr>
-          <w:rFonts w:ascii="Consolas" w:eastAsia="Times New Roman" w:hAnsi="Consolas" w:cs="Times New Roman"/>
-          <w:color w:val="D4D4D4"/>
-          <w:sz w:val="21"/>
-          <w:szCs w:val="21"/>
-          <w:lang w:val="ca-ES" w:eastAsia="ca-ES"/>
-        </w:rPr>
-      </w:pPr>
-      <w:r>
-        <w:rPr>
-          <w:rFonts w:ascii="Consolas" w:eastAsia="Times New Roman" w:hAnsi="Consolas" w:cs="Times New Roman"/>
-          <w:color w:val="C586C0"/>
-          <w:sz w:val="21"/>
-          <w:szCs w:val="21"/>
-          <w:lang w:val="ca-ES" w:eastAsia="ca-ES"/>
-        </w:rPr>
-        <w:t>@</w:t>
-      </w:r>
-      <w:proofErr w:type="spellStart"/>
-      <w:r>
-        <w:rPr>
-          <w:rFonts w:ascii="Consolas" w:eastAsia="Times New Roman" w:hAnsi="Consolas" w:cs="Times New Roman"/>
-          <w:color w:val="C586C0"/>
-          <w:sz w:val="21"/>
-          <w:szCs w:val="21"/>
-          <w:lang w:val="ca-ES" w:eastAsia="ca-ES"/>
-        </w:rPr>
-        <w:t>media</w:t>
-      </w:r>
-      <w:proofErr w:type="spellEnd"/>
-      <w:r>
-        <w:rPr>
-          <w:rFonts w:ascii="Consolas" w:eastAsia="Times New Roman" w:hAnsi="Consolas" w:cs="Times New Roman"/>
-          <w:color w:val="D4D4D4"/>
-          <w:sz w:val="21"/>
-          <w:szCs w:val="21"/>
-          <w:lang w:val="ca-ES" w:eastAsia="ca-ES"/>
-        </w:rPr>
-        <w:t xml:space="preserve"> (</w:t>
-      </w:r>
-      <w:r>
-        <w:rPr>
-          <w:rFonts w:ascii="Consolas" w:eastAsia="Times New Roman" w:hAnsi="Consolas" w:cs="Times New Roman"/>
-          <w:color w:val="9CDCFE"/>
-          <w:sz w:val="21"/>
-          <w:szCs w:val="21"/>
-          <w:lang w:val="ca-ES" w:eastAsia="ca-ES"/>
-        </w:rPr>
-        <w:t>min-</w:t>
-      </w:r>
-      <w:proofErr w:type="spellStart"/>
-      <w:r>
-        <w:rPr>
-          <w:rFonts w:ascii="Consolas" w:eastAsia="Times New Roman" w:hAnsi="Consolas" w:cs="Times New Roman"/>
-          <w:color w:val="9CDCFE"/>
-          <w:sz w:val="21"/>
-          <w:szCs w:val="21"/>
-          <w:lang w:val="ca-ES" w:eastAsia="ca-ES"/>
-        </w:rPr>
-        <w:t>width</w:t>
-      </w:r>
-      <w:proofErr w:type="spellEnd"/>
-      <w:r>
-        <w:rPr>
-          <w:rFonts w:ascii="Consolas" w:eastAsia="Times New Roman" w:hAnsi="Consolas" w:cs="Times New Roman"/>
-          <w:color w:val="D4D4D4"/>
-          <w:sz w:val="21"/>
-          <w:szCs w:val="21"/>
-          <w:lang w:val="ca-ES" w:eastAsia="ca-ES"/>
-        </w:rPr>
-        <w:t xml:space="preserve">: </w:t>
-      </w:r>
-      <w:r>
-        <w:rPr>
-          <w:rFonts w:ascii="Consolas" w:eastAsia="Times New Roman" w:hAnsi="Consolas" w:cs="Times New Roman"/>
-          <w:color w:val="B5CEA8"/>
-          <w:sz w:val="21"/>
-          <w:szCs w:val="21"/>
-          <w:lang w:val="ca-ES" w:eastAsia="ca-ES"/>
-        </w:rPr>
-        <w:t>768px</w:t>
-      </w:r>
-      <w:r>
-        <w:rPr>
-          <w:rFonts w:ascii="Consolas" w:eastAsia="Times New Roman" w:hAnsi="Consolas" w:cs="Times New Roman"/>
-          <w:color w:val="D4D4D4"/>
-          <w:sz w:val="21"/>
-          <w:szCs w:val="21"/>
-          <w:lang w:val="ca-ES" w:eastAsia="ca-ES"/>
-        </w:rPr>
-        <w:t>){  </w:t>
-      </w:r>
-    </w:p>
-    <w:p>
-      <w:pPr>
-        <w:shd w:val="clear" w:color="auto" w:fill="1E1E1E"/>
-        <w:spacing w:before="0" w:after="0" w:line="285" w:lineRule="atLeast"/>
-        <w:rPr>
-          <w:rFonts w:ascii="Consolas" w:eastAsia="Times New Roman" w:hAnsi="Consolas" w:cs="Times New Roman"/>
-          <w:color w:val="D4D4D4"/>
-          <w:sz w:val="21"/>
-          <w:szCs w:val="21"/>
-          <w:lang w:val="ca-ES" w:eastAsia="ca-ES"/>
-        </w:rPr>
-      </w:pPr>
-      <w:r>
-        <w:rPr>
-          <w:rFonts w:ascii="Consolas" w:eastAsia="Times New Roman" w:hAnsi="Consolas" w:cs="Times New Roman"/>
-          <w:color w:val="D4D4D4"/>
-          <w:sz w:val="21"/>
-          <w:szCs w:val="21"/>
-          <w:lang w:val="ca-ES" w:eastAsia="ca-ES"/>
-        </w:rPr>
-        <w:t xml:space="preserve">    </w:t>
-      </w:r>
-      <w:r>
-        <w:rPr>
-          <w:rFonts w:ascii="Consolas" w:eastAsia="Times New Roman" w:hAnsi="Consolas" w:cs="Times New Roman"/>
-          <w:color w:val="D7BA7D"/>
-          <w:sz w:val="21"/>
-          <w:szCs w:val="21"/>
-          <w:lang w:val="ca-ES" w:eastAsia="ca-ES"/>
-        </w:rPr>
-        <w:t>.</w:t>
-      </w:r>
-      <w:proofErr w:type="spellStart"/>
-      <w:r>
-        <w:rPr>
-          <w:rFonts w:ascii="Consolas" w:eastAsia="Times New Roman" w:hAnsi="Consolas" w:cs="Times New Roman"/>
-          <w:color w:val="D7BA7D"/>
-          <w:sz w:val="21"/>
-          <w:szCs w:val="21"/>
-          <w:lang w:val="ca-ES" w:eastAsia="ca-ES"/>
-        </w:rPr>
-        <w:t>wrapper</w:t>
-      </w:r>
-      <w:proofErr w:type="spellEnd"/>
-      <w:r>
-        <w:rPr>
-          <w:rFonts w:ascii="Consolas" w:eastAsia="Times New Roman" w:hAnsi="Consolas" w:cs="Times New Roman"/>
-          <w:color w:val="D4D4D4"/>
-          <w:sz w:val="21"/>
-          <w:szCs w:val="21"/>
-          <w:lang w:val="ca-ES" w:eastAsia="ca-ES"/>
-        </w:rPr>
-        <w:t>{</w:t>
-      </w:r>
-    </w:p>
-    <w:p>
-      <w:pPr>
-        <w:shd w:val="clear" w:color="auto" w:fill="1E1E1E"/>
-        <w:spacing w:before="0" w:after="0" w:line="285" w:lineRule="atLeast"/>
-        <w:rPr>
-          <w:rFonts w:ascii="Consolas" w:eastAsia="Times New Roman" w:hAnsi="Consolas" w:cs="Times New Roman"/>
-          <w:color w:val="D4D4D4"/>
-          <w:sz w:val="21"/>
-          <w:szCs w:val="21"/>
-          <w:lang w:val="ca-ES" w:eastAsia="ca-ES"/>
-        </w:rPr>
-      </w:pPr>
-      <w:r>
-        <w:rPr>
-          <w:rFonts w:ascii="Consolas" w:eastAsia="Times New Roman" w:hAnsi="Consolas" w:cs="Times New Roman"/>
-          <w:color w:val="D4D4D4"/>
-          <w:sz w:val="21"/>
-          <w:szCs w:val="21"/>
-          <w:lang w:val="ca-ES" w:eastAsia="ca-ES"/>
-        </w:rPr>
-        <w:t xml:space="preserve">        </w:t>
-      </w:r>
-      <w:proofErr w:type="spellStart"/>
-      <w:r>
-        <w:rPr>
-          <w:rFonts w:ascii="Consolas" w:eastAsia="Times New Roman" w:hAnsi="Consolas" w:cs="Times New Roman"/>
-          <w:color w:val="9CDCFE"/>
-          <w:sz w:val="21"/>
-          <w:szCs w:val="21"/>
-          <w:lang w:val="ca-ES" w:eastAsia="ca-ES"/>
-        </w:rPr>
-        <w:t>grid</w:t>
-      </w:r>
-      <w:proofErr w:type="spellEnd"/>
-      <w:r>
-        <w:rPr>
-          <w:rFonts w:ascii="Consolas" w:eastAsia="Times New Roman" w:hAnsi="Consolas" w:cs="Times New Roman"/>
-          <w:color w:val="D4D4D4"/>
-          <w:sz w:val="21"/>
-          <w:szCs w:val="21"/>
-          <w:lang w:val="ca-ES" w:eastAsia="ca-ES"/>
-        </w:rPr>
-        <w:t>:</w:t>
-      </w:r>
-    </w:p>
-    <w:p>
-      <w:pPr>
-        <w:shd w:val="clear" w:color="auto" w:fill="1E1E1E"/>
-        <w:spacing w:before="0" w:after="0" w:line="285" w:lineRule="atLeast"/>
-        <w:rPr>
-          <w:rFonts w:ascii="Consolas" w:eastAsia="Times New Roman" w:hAnsi="Consolas" w:cs="Times New Roman"/>
-          <w:color w:val="D4D4D4"/>
-          <w:sz w:val="21"/>
-          <w:szCs w:val="21"/>
-          <w:lang w:val="ca-ES" w:eastAsia="ca-ES"/>
-        </w:rPr>
-      </w:pPr>
-    </w:p>
-    <w:p>
-      <w:pPr>
-        <w:shd w:val="clear" w:color="auto" w:fill="1E1E1E"/>
-        <w:spacing w:before="0" w:after="0" w:line="285" w:lineRule="atLeast"/>
-        <w:rPr>
-          <w:rFonts w:ascii="Consolas" w:eastAsia="Times New Roman" w:hAnsi="Consolas" w:cs="Times New Roman"/>
-          <w:color w:val="D4D4D4"/>
-          <w:sz w:val="21"/>
-          <w:szCs w:val="21"/>
-          <w:lang w:val="ca-ES" w:eastAsia="ca-ES"/>
-        </w:rPr>
-      </w:pPr>
-      <w:r>
-        <w:rPr>
-          <w:rFonts w:ascii="Consolas" w:eastAsia="Times New Roman" w:hAnsi="Consolas" w:cs="Times New Roman"/>
-          <w:color w:val="D4D4D4"/>
-          <w:sz w:val="21"/>
-          <w:szCs w:val="21"/>
-          <w:lang w:val="ca-ES" w:eastAsia="ca-ES"/>
-        </w:rPr>
-        <w:t xml:space="preserve">            </w:t>
-      </w:r>
-      <w:r>
-        <w:rPr>
-          <w:rFonts w:ascii="Consolas" w:eastAsia="Times New Roman" w:hAnsi="Consolas" w:cs="Times New Roman"/>
-          <w:color w:val="CE9178"/>
-          <w:sz w:val="21"/>
-          <w:szCs w:val="21"/>
-          <w:lang w:val="ca-ES" w:eastAsia="ca-ES"/>
-        </w:rPr>
-        <w:t>"</w:t>
-      </w:r>
-      <w:proofErr w:type="spellStart"/>
-      <w:r>
-        <w:rPr>
-          <w:rFonts w:ascii="Consolas" w:eastAsia="Times New Roman" w:hAnsi="Consolas" w:cs="Times New Roman"/>
-          <w:color w:val="CE9178"/>
-          <w:sz w:val="21"/>
-          <w:szCs w:val="21"/>
-          <w:lang w:val="ca-ES" w:eastAsia="ca-ES"/>
-        </w:rPr>
-        <w:t>header</w:t>
-      </w:r>
-      <w:proofErr w:type="spellEnd"/>
-      <w:r>
-        <w:rPr>
-          <w:rFonts w:ascii="Consolas" w:eastAsia="Times New Roman" w:hAnsi="Consolas" w:cs="Times New Roman"/>
-          <w:color w:val="CE9178"/>
-          <w:sz w:val="21"/>
-          <w:szCs w:val="21"/>
-          <w:lang w:val="ca-ES" w:eastAsia="ca-ES"/>
-        </w:rPr>
-        <w:t xml:space="preserve"> </w:t>
-      </w:r>
-      <w:proofErr w:type="spellStart"/>
-      <w:r>
-        <w:rPr>
-          <w:rFonts w:ascii="Consolas" w:eastAsia="Times New Roman" w:hAnsi="Consolas" w:cs="Times New Roman"/>
-          <w:color w:val="CE9178"/>
-          <w:sz w:val="21"/>
-          <w:szCs w:val="21"/>
-          <w:lang w:val="ca-ES" w:eastAsia="ca-ES"/>
-        </w:rPr>
-        <w:t>header</w:t>
-      </w:r>
-      <w:proofErr w:type="spellEnd"/>
-      <w:r>
-        <w:rPr>
-          <w:rFonts w:ascii="Consolas" w:eastAsia="Times New Roman" w:hAnsi="Consolas" w:cs="Times New Roman"/>
-          <w:color w:val="CE9178"/>
-          <w:sz w:val="21"/>
-          <w:szCs w:val="21"/>
-          <w:lang w:val="ca-ES" w:eastAsia="ca-ES"/>
-        </w:rPr>
-        <w:t>"</w:t>
-      </w:r>
-      <w:r>
-        <w:rPr>
-          <w:rFonts w:ascii="Consolas" w:eastAsia="Times New Roman" w:hAnsi="Consolas" w:cs="Times New Roman"/>
-          <w:color w:val="D4D4D4"/>
-          <w:sz w:val="21"/>
-          <w:szCs w:val="21"/>
-          <w:lang w:val="ca-ES" w:eastAsia="ca-ES"/>
-        </w:rPr>
-        <w:t xml:space="preserve"> </w:t>
-      </w:r>
-      <w:r>
-        <w:rPr>
-          <w:rFonts w:ascii="Consolas" w:eastAsia="Times New Roman" w:hAnsi="Consolas" w:cs="Times New Roman"/>
-          <w:color w:val="CE9178"/>
-          <w:sz w:val="21"/>
-          <w:szCs w:val="21"/>
-          <w:lang w:val="ca-ES" w:eastAsia="ca-ES"/>
-        </w:rPr>
-        <w:t>auto</w:t>
-      </w:r>
-    </w:p>
-    <w:p>
-      <w:pPr>
-        <w:shd w:val="clear" w:color="auto" w:fill="1E1E1E"/>
-        <w:spacing w:before="0" w:after="0" w:line="285" w:lineRule="atLeast"/>
-        <w:rPr>
-          <w:rFonts w:ascii="Consolas" w:eastAsia="Times New Roman" w:hAnsi="Consolas" w:cs="Times New Roman"/>
-          <w:color w:val="D4D4D4"/>
-          <w:sz w:val="21"/>
-          <w:szCs w:val="21"/>
-          <w:lang w:val="ca-ES" w:eastAsia="ca-ES"/>
-        </w:rPr>
-      </w:pPr>
-      <w:r>
-        <w:rPr>
-          <w:rFonts w:ascii="Consolas" w:eastAsia="Times New Roman" w:hAnsi="Consolas" w:cs="Times New Roman"/>
-          <w:color w:val="D4D4D4"/>
-          <w:sz w:val="21"/>
-          <w:szCs w:val="21"/>
-          <w:lang w:val="ca-ES" w:eastAsia="ca-ES"/>
-        </w:rPr>
-        <w:lastRenderedPageBreak/>
-        <w:t xml:space="preserve">            </w:t>
-      </w:r>
-      <w:r>
-        <w:rPr>
-          <w:rFonts w:ascii="Consolas" w:eastAsia="Times New Roman" w:hAnsi="Consolas" w:cs="Times New Roman"/>
-          <w:color w:val="CE9178"/>
-          <w:sz w:val="21"/>
-          <w:szCs w:val="21"/>
-          <w:lang w:val="ca-ES" w:eastAsia="ca-ES"/>
-        </w:rPr>
-        <w:t>"</w:t>
-      </w:r>
-      <w:proofErr w:type="spellStart"/>
-      <w:r>
-        <w:rPr>
-          <w:rFonts w:ascii="Consolas" w:eastAsia="Times New Roman" w:hAnsi="Consolas" w:cs="Times New Roman"/>
-          <w:color w:val="CE9178"/>
-          <w:sz w:val="21"/>
-          <w:szCs w:val="21"/>
-          <w:lang w:val="ca-ES" w:eastAsia="ca-ES"/>
-        </w:rPr>
-        <w:t>contenido</w:t>
-      </w:r>
-      <w:proofErr w:type="spellEnd"/>
-      <w:r>
-        <w:rPr>
-          <w:rFonts w:ascii="Consolas" w:eastAsia="Times New Roman" w:hAnsi="Consolas" w:cs="Times New Roman"/>
-          <w:color w:val="CE9178"/>
-          <w:sz w:val="21"/>
-          <w:szCs w:val="21"/>
-          <w:lang w:val="ca-ES" w:eastAsia="ca-ES"/>
-        </w:rPr>
-        <w:t xml:space="preserve"> </w:t>
-      </w:r>
-      <w:proofErr w:type="spellStart"/>
-      <w:r>
-        <w:rPr>
-          <w:rFonts w:ascii="Consolas" w:eastAsia="Times New Roman" w:hAnsi="Consolas" w:cs="Times New Roman"/>
-          <w:color w:val="CE9178"/>
-          <w:sz w:val="21"/>
-          <w:szCs w:val="21"/>
-          <w:lang w:val="ca-ES" w:eastAsia="ca-ES"/>
-        </w:rPr>
-        <w:t>formulario</w:t>
-      </w:r>
-      <w:proofErr w:type="spellEnd"/>
-      <w:r>
-        <w:rPr>
-          <w:rFonts w:ascii="Consolas" w:eastAsia="Times New Roman" w:hAnsi="Consolas" w:cs="Times New Roman"/>
-          <w:color w:val="CE9178"/>
-          <w:sz w:val="21"/>
-          <w:szCs w:val="21"/>
-          <w:lang w:val="ca-ES" w:eastAsia="ca-ES"/>
-        </w:rPr>
-        <w:t>"</w:t>
-      </w:r>
-      <w:r>
-        <w:rPr>
-          <w:rFonts w:ascii="Consolas" w:eastAsia="Times New Roman" w:hAnsi="Consolas" w:cs="Times New Roman"/>
-          <w:color w:val="D4D4D4"/>
-          <w:sz w:val="21"/>
-          <w:szCs w:val="21"/>
-          <w:lang w:val="ca-ES" w:eastAsia="ca-ES"/>
-        </w:rPr>
-        <w:t xml:space="preserve"> </w:t>
-      </w:r>
-      <w:r>
-        <w:rPr>
-          <w:rFonts w:ascii="Consolas" w:eastAsia="Times New Roman" w:hAnsi="Consolas" w:cs="Times New Roman"/>
-          <w:color w:val="B5CEA8"/>
-          <w:sz w:val="21"/>
-          <w:szCs w:val="21"/>
-          <w:lang w:val="ca-ES" w:eastAsia="ca-ES"/>
-        </w:rPr>
-        <w:t>1fr</w:t>
-      </w:r>
-    </w:p>
-    <w:p>
-      <w:pPr>
-        <w:shd w:val="clear" w:color="auto" w:fill="1E1E1E"/>
-        <w:spacing w:before="0" w:after="0" w:line="285" w:lineRule="atLeast"/>
-        <w:rPr>
-          <w:rFonts w:ascii="Consolas" w:eastAsia="Times New Roman" w:hAnsi="Consolas" w:cs="Times New Roman"/>
-          <w:color w:val="D4D4D4"/>
-          <w:sz w:val="21"/>
-          <w:szCs w:val="21"/>
-          <w:lang w:val="ca-ES" w:eastAsia="ca-ES"/>
-        </w:rPr>
-      </w:pPr>
-      <w:r>
-        <w:rPr>
-          <w:rFonts w:ascii="Consolas" w:eastAsia="Times New Roman" w:hAnsi="Consolas" w:cs="Times New Roman"/>
-          <w:color w:val="D4D4D4"/>
-          <w:sz w:val="21"/>
-          <w:szCs w:val="21"/>
-          <w:lang w:val="ca-ES" w:eastAsia="ca-ES"/>
-        </w:rPr>
-        <w:t>    }</w:t>
-      </w:r>
-    </w:p>
-    <w:p>
-      <w:pPr>
-        <w:shd w:val="clear" w:color="auto" w:fill="1E1E1E"/>
-        <w:spacing w:before="0" w:after="0" w:line="285" w:lineRule="atLeast"/>
-        <w:rPr>
-          <w:rFonts w:ascii="Consolas" w:eastAsia="Times New Roman" w:hAnsi="Consolas" w:cs="Times New Roman"/>
-          <w:color w:val="D4D4D4"/>
-          <w:sz w:val="21"/>
-          <w:szCs w:val="21"/>
-          <w:lang w:val="ca-ES" w:eastAsia="ca-ES"/>
-        </w:rPr>
-      </w:pPr>
-      <w:r>
-        <w:rPr>
-          <w:rFonts w:ascii="Consolas" w:eastAsia="Times New Roman" w:hAnsi="Consolas" w:cs="Times New Roman"/>
-          <w:color w:val="D4D4D4"/>
-          <w:sz w:val="21"/>
-          <w:szCs w:val="21"/>
-          <w:lang w:val="ca-ES" w:eastAsia="ca-ES"/>
-        </w:rPr>
-        <w:t xml:space="preserve">    </w:t>
-      </w:r>
-      <w:r>
-        <w:rPr>
-          <w:rFonts w:ascii="Consolas" w:eastAsia="Times New Roman" w:hAnsi="Consolas" w:cs="Times New Roman"/>
-          <w:color w:val="D7BA7D"/>
-          <w:sz w:val="21"/>
-          <w:szCs w:val="21"/>
-          <w:lang w:val="ca-ES" w:eastAsia="ca-ES"/>
-        </w:rPr>
-        <w:t>.</w:t>
-      </w:r>
-      <w:proofErr w:type="spellStart"/>
-      <w:r>
-        <w:rPr>
-          <w:rFonts w:ascii="Consolas" w:eastAsia="Times New Roman" w:hAnsi="Consolas" w:cs="Times New Roman"/>
-          <w:color w:val="D7BA7D"/>
-          <w:sz w:val="21"/>
-          <w:szCs w:val="21"/>
-          <w:lang w:val="ca-ES" w:eastAsia="ca-ES"/>
-        </w:rPr>
-        <w:t>articulo.destacado</w:t>
-      </w:r>
-      <w:proofErr w:type="spellEnd"/>
-      <w:r>
-        <w:rPr>
-          <w:rFonts w:ascii="Consolas" w:eastAsia="Times New Roman" w:hAnsi="Consolas" w:cs="Times New Roman"/>
-          <w:color w:val="D4D4D4"/>
-          <w:sz w:val="21"/>
-          <w:szCs w:val="21"/>
-          <w:lang w:val="ca-ES" w:eastAsia="ca-ES"/>
-        </w:rPr>
-        <w:t>{</w:t>
-      </w:r>
-    </w:p>
-    <w:p>
-      <w:pPr>
-        <w:shd w:val="clear" w:color="auto" w:fill="1E1E1E"/>
-        <w:spacing w:before="0" w:after="0" w:line="285" w:lineRule="atLeast"/>
-        <w:rPr>
-          <w:rFonts w:ascii="Consolas" w:eastAsia="Times New Roman" w:hAnsi="Consolas" w:cs="Times New Roman"/>
-          <w:color w:val="D4D4D4"/>
-          <w:sz w:val="21"/>
-          <w:szCs w:val="21"/>
-          <w:lang w:val="ca-ES" w:eastAsia="ca-ES"/>
-        </w:rPr>
-      </w:pPr>
-      <w:r>
-        <w:rPr>
-          <w:rFonts w:ascii="Consolas" w:eastAsia="Times New Roman" w:hAnsi="Consolas" w:cs="Times New Roman"/>
-          <w:color w:val="D4D4D4"/>
-          <w:sz w:val="21"/>
-          <w:szCs w:val="21"/>
-          <w:lang w:val="ca-ES" w:eastAsia="ca-ES"/>
-        </w:rPr>
-        <w:t xml:space="preserve">        </w:t>
-      </w:r>
-      <w:proofErr w:type="spellStart"/>
-      <w:r>
-        <w:rPr>
-          <w:rFonts w:ascii="Consolas" w:eastAsia="Times New Roman" w:hAnsi="Consolas" w:cs="Times New Roman"/>
-          <w:color w:val="9CDCFE"/>
-          <w:sz w:val="21"/>
-          <w:szCs w:val="21"/>
-          <w:lang w:val="ca-ES" w:eastAsia="ca-ES"/>
-        </w:rPr>
-        <w:t>width</w:t>
-      </w:r>
-      <w:proofErr w:type="spellEnd"/>
-      <w:r>
-        <w:rPr>
-          <w:rFonts w:ascii="Consolas" w:eastAsia="Times New Roman" w:hAnsi="Consolas" w:cs="Times New Roman"/>
-          <w:color w:val="D4D4D4"/>
-          <w:sz w:val="21"/>
-          <w:szCs w:val="21"/>
-          <w:lang w:val="ca-ES" w:eastAsia="ca-ES"/>
-        </w:rPr>
-        <w:t xml:space="preserve">: </w:t>
-      </w:r>
-      <w:r>
-        <w:rPr>
-          <w:rFonts w:ascii="Consolas" w:eastAsia="Times New Roman" w:hAnsi="Consolas" w:cs="Times New Roman"/>
-          <w:color w:val="B5CEA8"/>
-          <w:sz w:val="21"/>
-          <w:szCs w:val="21"/>
-          <w:lang w:val="ca-ES" w:eastAsia="ca-ES"/>
-        </w:rPr>
-        <w:t>75%</w:t>
-      </w:r>
-      <w:r>
-        <w:rPr>
-          <w:rFonts w:ascii="Consolas" w:eastAsia="Times New Roman" w:hAnsi="Consolas" w:cs="Times New Roman"/>
-          <w:color w:val="D4D4D4"/>
-          <w:sz w:val="21"/>
-          <w:szCs w:val="21"/>
-          <w:lang w:val="ca-ES" w:eastAsia="ca-ES"/>
-        </w:rPr>
-        <w:t>;</w:t>
-      </w:r>
-    </w:p>
-    <w:p>
-      <w:pPr>
-        <w:shd w:val="clear" w:color="auto" w:fill="1E1E1E"/>
-        <w:spacing w:before="0" w:after="0" w:line="285" w:lineRule="atLeast"/>
-        <w:rPr>
-          <w:rFonts w:ascii="Consolas" w:eastAsia="Times New Roman" w:hAnsi="Consolas" w:cs="Times New Roman"/>
-          <w:color w:val="D4D4D4"/>
-          <w:sz w:val="21"/>
-          <w:szCs w:val="21"/>
-          <w:lang w:val="ca-ES" w:eastAsia="ca-ES"/>
-        </w:rPr>
-      </w:pPr>
-      <w:r>
-        <w:rPr>
-          <w:rFonts w:ascii="Consolas" w:eastAsia="Times New Roman" w:hAnsi="Consolas" w:cs="Times New Roman"/>
-          <w:color w:val="D4D4D4"/>
-          <w:sz w:val="21"/>
-          <w:szCs w:val="21"/>
-          <w:lang w:val="ca-ES" w:eastAsia="ca-ES"/>
-        </w:rPr>
-        <w:t>    }</w:t>
-      </w:r>
-    </w:p>
-    <w:p>
-      <w:pPr>
-        <w:shd w:val="clear" w:color="auto" w:fill="1E1E1E"/>
-        <w:spacing w:before="0" w:after="0" w:line="285" w:lineRule="atLeast"/>
-        <w:rPr>
-          <w:rFonts w:ascii="Consolas" w:eastAsia="Times New Roman" w:hAnsi="Consolas" w:cs="Times New Roman"/>
-          <w:color w:val="D4D4D4"/>
-          <w:sz w:val="21"/>
-          <w:szCs w:val="21"/>
-          <w:lang w:val="ca-ES" w:eastAsia="ca-ES"/>
-        </w:rPr>
-      </w:pPr>
-      <w:r>
-        <w:rPr>
-          <w:rFonts w:ascii="Consolas" w:eastAsia="Times New Roman" w:hAnsi="Consolas" w:cs="Times New Roman"/>
-          <w:color w:val="D4D4D4"/>
-          <w:sz w:val="21"/>
-          <w:szCs w:val="21"/>
-          <w:lang w:val="ca-ES" w:eastAsia="ca-ES"/>
-        </w:rPr>
-        <w:t>}</w:t>
-      </w:r>
-    </w:p>
-    <w:p>
-      <w:pPr>
-        <w:rPr>
-          <w:lang w:val="ca-ES"/>
-        </w:rPr>
-      </w:pPr>
-    </w:p>
-    <w:p>
-      <w:pPr>
-        <w:rPr>
-          <w:lang w:val="ca-ES"/>
-        </w:rPr>
-      </w:pPr>
-    </w:p>
-    <w:p>
-      <w:pPr>
-        <w:rPr>
-          <w:lang w:val="ca-ES"/>
-        </w:rPr>
-      </w:pPr>
-      <w:r>
-        <w:rPr>
-          <w:lang w:val="ca-ES"/>
-        </w:rPr>
-        <w:t xml:space="preserve">D’altra banda el </w:t>
-      </w:r>
-      <w:proofErr w:type="spellStart"/>
-      <w:r>
-        <w:rPr>
-          <w:lang w:val="ca-ES"/>
-        </w:rPr>
-        <w:t>Tailwind</w:t>
-      </w:r>
-      <w:proofErr w:type="spellEnd"/>
-      <w:r>
-        <w:rPr>
-          <w:lang w:val="ca-ES"/>
-        </w:rPr>
-        <w:t xml:space="preserve"> ens ajuda a confeccionar aquest disseny.</w:t>
-      </w:r>
-    </w:p>
-    <w:p>
-      <w:pPr>
-        <w:rPr>
-          <w:lang w:val="ca-ES"/>
-        </w:rPr>
-      </w:pPr>
-    </w:p>
-    <w:p>
-      <w:pPr>
-        <w:pStyle w:val="Ttol1"/>
-        <w:rPr>
-          <w:rStyle w:val="Ttol1Car"/>
-          <w:lang w:val="ca-ES"/>
-        </w:rPr>
-      </w:pPr>
-      <w:bookmarkStart w:id="5" w:name="_Toc159843602"/>
-      <w:r>
-        <w:rPr>
-          <w:rStyle w:val="Ttol1Car"/>
-          <w:lang w:val="ca-ES"/>
-        </w:rPr>
-        <w:t>Com cridem l’atenció de l’usuari</w:t>
-      </w:r>
-      <w:bookmarkEnd w:id="5"/>
-    </w:p>
-    <w:p>
-      <w:pPr>
-        <w:rPr>
-          <w:lang w:val="ca-ES"/>
-        </w:rPr>
-      </w:pPr>
-      <w:r>
-        <w:rPr>
-          <w:lang w:val="ca-ES"/>
-        </w:rPr>
-        <w:t>En la nostra “</w:t>
-      </w:r>
-      <w:proofErr w:type="spellStart"/>
-      <w:r>
-        <w:rPr>
-          <w:lang w:val="ca-ES"/>
-        </w:rPr>
-        <w:t>Landing</w:t>
-      </w:r>
-      <w:proofErr w:type="spellEnd"/>
-      <w:r>
-        <w:rPr>
-          <w:lang w:val="ca-ES"/>
-        </w:rPr>
-        <w:t>” es vol mostrar una mica de què tracta la nostra web en general.</w:t>
-      </w:r>
-    </w:p>
-    <w:p>
-      <w:pPr>
-        <w:rPr>
-          <w:lang w:val="ca-ES"/>
-        </w:rPr>
-      </w:pPr>
-      <w:r>
-        <w:rPr>
-          <w:lang w:val="ca-ES"/>
-        </w:rPr>
-        <w:t>Expliquem d’entrada les diferents que hi poden trobar i, per enganxar el nostre client, donem l’opció de participar a un sorteig d’un dinar a un restaurant típic de les zones visitades.</w:t>
-      </w:r>
-    </w:p>
-    <w:p>
-      <w:pPr>
+        <w:spacing w:before="240"/>
         <w:jc w:val="center"/>
         <w:rPr>
           <w:lang w:val="ca-ES"/>
         </w:rPr>
       </w:pPr>
-    </w:p>
-    <w:p>
-      <w:pPr>
-        <w:rPr>
-          <w:lang w:val="ca-ES"/>
-        </w:rPr>
-      </w:pPr>
-      <w:r>
-        <w:rPr>
-          <w:lang w:val="ca-ES"/>
-        </w:rPr>
-        <w:t xml:space="preserve">S’han afegit dos </w:t>
-      </w:r>
-      <w:proofErr w:type="spellStart"/>
-      <w:r>
-        <w:rPr>
-          <w:lang w:val="ca-ES"/>
-        </w:rPr>
-        <w:t>CTA’s</w:t>
-      </w:r>
-      <w:proofErr w:type="spellEnd"/>
-      <w:r>
-        <w:rPr>
-          <w:lang w:val="ca-ES"/>
-        </w:rPr>
-        <w:t xml:space="preserve"> (Call to </w:t>
-      </w:r>
-      <w:proofErr w:type="spellStart"/>
-      <w:r>
-        <w:rPr>
-          <w:lang w:val="ca-ES"/>
-        </w:rPr>
-        <w:t>Action’s</w:t>
-      </w:r>
-      <w:proofErr w:type="spellEnd"/>
-      <w:r>
-        <w:rPr>
-          <w:lang w:val="ca-ES"/>
-        </w:rPr>
-        <w:t>):</w:t>
-      </w:r>
-    </w:p>
-    <w:p>
-      <w:pPr>
-        <w:pStyle w:val="Pargrafdellista"/>
-        <w:numPr>
-          <w:ilvl w:val="0"/>
-          <w:numId w:val="8"/>
-        </w:numPr>
-        <w:spacing w:before="240" w:after="240"/>
-        <w:ind w:left="714" w:hanging="357"/>
-        <w:rPr>
-          <w:lang w:val="ca-ES"/>
-        </w:rPr>
-      </w:pPr>
-      <w:r>
-        <w:rPr>
-          <w:lang w:val="ca-ES"/>
-        </w:rPr>
-        <w:t>Un a l’article on es crida a l’usuari a que s’animi a participar de les excursions amb la paraula “ANIMA’T”</w:t>
-      </w:r>
-      <w:r>
-        <w:rPr>
-          <w:lang w:val="ca-ES"/>
-        </w:rPr>
-        <w:t xml:space="preserve"> al peu</w:t>
-      </w:r>
-      <w:r>
-        <w:rPr>
-          <w:lang w:val="ca-ES"/>
-        </w:rPr>
-        <w:t xml:space="preserve"> on pot clicar i anar a la web en qüestió.</w:t>
-      </w:r>
-    </w:p>
-    <w:p>
-      <w:pPr>
-        <w:pStyle w:val="Pargrafdellista"/>
-        <w:spacing w:before="240" w:after="240"/>
-        <w:ind w:left="714"/>
-        <w:rPr>
-          <w:lang w:val="ca-ES"/>
-        </w:rPr>
-      </w:pPr>
-    </w:p>
-    <w:p>
-      <w:pPr>
-        <w:pStyle w:val="Pargrafdellista"/>
-        <w:spacing w:before="240" w:after="480"/>
-        <w:ind w:left="714"/>
-        <w:jc w:val="center"/>
-        <w:rPr>
-          <w:lang w:val="ca-ES"/>
-        </w:rPr>
-      </w:pPr>
       <w:r>
         <w:rPr>
           <w:noProof/>
           <w:lang w:val="ca-ES" w:eastAsia="ca-ES"/>
         </w:rPr>
         <w:drawing>
-          <wp:inline distT="0" distB="0" distL="0" distR="0" wp14:anchorId="1ECC9721" wp14:editId="4A21BBC1">
-            <wp:extent cx="3295650" cy="2441753"/>
+          <wp:inline distT="0" distB="0" distL="0" distR="0" wp14:anchorId="751323ED" wp14:editId="13EF053E">
+            <wp:extent cx="4333875" cy="2402528"/>
             <wp:effectExtent l="0" t="0" r="0" b="0"/>
-            <wp:docPr id="6" name="Imatge 6"/>
+            <wp:docPr id="7" name="Imatge 7"/>
             <wp:cNvGraphicFramePr>
               <a:graphicFrameLocks xmlns:a="http://schemas.openxmlformats.org/drawingml/2006/main" noChangeAspect="1"/>
             </wp:cNvGraphicFramePr>
@@ -2966,7 +1457,7 @@
                   <pic:spPr>
                     <a:xfrm>
                       <a:off x="0" y="0"/>
-                      <a:ext cx="3311259" cy="2453318"/>
+                      <a:ext cx="4349937" cy="2411432"/>
                     </a:xfrm>
                     <a:prstGeom prst="rect">
                       <a:avLst/>
@@ -2981,9 +1472,20 @@
     </w:p>
     <w:p>
       <w:pPr>
-        <w:pStyle w:val="Pargrafdellista"/>
-        <w:spacing w:before="240" w:after="480"/>
-        <w:ind w:left="714"/>
+        <w:spacing w:after="200"/>
+        <w:rPr>
+          <w:lang w:val="ca-ES"/>
+        </w:rPr>
+      </w:pPr>
+      <w:r>
+        <w:rPr>
+          <w:lang w:val="ca-ES"/>
+        </w:rPr>
+        <w:br w:type="page"/>
+      </w:r>
+    </w:p>
+    <w:p>
+      <w:pPr>
         <w:jc w:val="center"/>
         <w:rPr>
           <w:lang w:val="ca-ES"/>
@@ -2995,10 +1497,10 @@
         <w:pStyle w:val="Pargrafdellista"/>
         <w:numPr>
           <w:ilvl w:val="0"/>
-          <w:numId w:val="8"/>
+          <w:numId w:val="10"/>
         </w:numPr>
-        <w:spacing w:before="360" w:after="240"/>
-        <w:ind w:left="714" w:hanging="357"/>
+        <w:spacing w:before="240"/>
+        <w:ind w:left="760" w:hanging="357"/>
         <w:contextualSpacing w:val="0"/>
         <w:rPr>
           <w:lang w:val="ca-ES"/>
@@ -3008,15 +1510,21 @@
         <w:rPr>
           <w:lang w:val="ca-ES"/>
         </w:rPr>
-        <w:t>I dins al formulari on hi ha les diferents xarxes socials on l’usuari ens pot seguir. D’aquesta manera podem animar-lo, a part de participar al sorteig a contractar alguna de les nostres excursions.</w:t>
+        <w:t>Una altra amb el disseny de la pàgina per mòbil i per desktop</w:t>
+      </w:r>
+      <w:r>
+        <w:rPr>
+          <w:lang w:val="ca-ES"/>
+        </w:rPr>
+        <w:t xml:space="preserve"> i el formulari.</w:t>
       </w:r>
     </w:p>
     <w:p>
       <w:pPr>
         <w:pStyle w:val="Pargrafdellista"/>
-        <w:spacing w:before="240" w:after="240"/>
-        <w:ind w:left="714"/>
-        <w:jc w:val="center"/>
+        <w:spacing w:before="240"/>
+        <w:ind w:left="765"/>
+        <w:contextualSpacing w:val="0"/>
         <w:rPr>
           <w:lang w:val="ca-ES"/>
         </w:rPr>
@@ -3026,12 +1534,11 @@
           <w:noProof/>
           <w:lang w:val="ca-ES" w:eastAsia="ca-ES"/>
         </w:rPr>
-        <w:lastRenderedPageBreak/>
         <w:drawing>
-          <wp:inline distT="0" distB="0" distL="0" distR="0" wp14:anchorId="63ADFCE7" wp14:editId="24CC08C7">
-            <wp:extent cx="1838325" cy="2740466"/>
-            <wp:effectExtent l="0" t="0" r="0" b="3175"/>
-            <wp:docPr id="5" name="Imatge 5"/>
+          <wp:inline distT="0" distB="0" distL="0" distR="0" wp14:anchorId="60F94BF2" wp14:editId="668FDCAC">
+            <wp:extent cx="4476750" cy="2487368"/>
+            <wp:effectExtent l="0" t="0" r="0" b="8255"/>
+            <wp:docPr id="9" name="Imatge 9"/>
             <wp:cNvGraphicFramePr>
               <a:graphicFrameLocks xmlns:a="http://schemas.openxmlformats.org/drawingml/2006/main" noChangeAspect="1"/>
             </wp:cNvGraphicFramePr>
@@ -3051,6 +1558,1696 @@
                   <pic:spPr>
                     <a:xfrm>
                       <a:off x="0" y="0"/>
+                      <a:ext cx="4494538" cy="2497251"/>
+                    </a:xfrm>
+                    <a:prstGeom prst="rect">
+                      <a:avLst/>
+                    </a:prstGeom>
+                  </pic:spPr>
+                </pic:pic>
+              </a:graphicData>
+            </a:graphic>
+          </wp:inline>
+        </w:drawing>
+      </w:r>
+    </w:p>
+    <w:p>
+      <w:pPr>
+        <w:pStyle w:val="Pargrafdellista"/>
+        <w:ind w:left="765"/>
+        <w:rPr>
+          <w:lang w:val="ca-ES"/>
+        </w:rPr>
+      </w:pPr>
+    </w:p>
+    <w:p>
+      <w:pPr>
+        <w:pStyle w:val="Pargrafdellista"/>
+        <w:numPr>
+          <w:ilvl w:val="0"/>
+          <w:numId w:val="10"/>
+        </w:numPr>
+        <w:rPr>
+          <w:lang w:val="ca-ES"/>
+        </w:rPr>
+      </w:pPr>
+      <w:r>
+        <w:rPr>
+          <w:lang w:val="ca-ES"/>
+        </w:rPr>
+        <w:t>Pàgina de components on:</w:t>
+      </w:r>
+    </w:p>
+    <w:p>
+      <w:pPr>
+        <w:pStyle w:val="Pargrafdellista"/>
+        <w:numPr>
+          <w:ilvl w:val="0"/>
+          <w:numId w:val="7"/>
+        </w:numPr>
+        <w:rPr>
+          <w:lang w:val="ca-ES"/>
+        </w:rPr>
+      </w:pPr>
+      <w:r>
+        <w:rPr>
+          <w:lang w:val="ca-ES"/>
+        </w:rPr>
+        <w:t xml:space="preserve">Els colors primaris i secundaris, </w:t>
+      </w:r>
+      <w:proofErr w:type="spellStart"/>
+      <w:r>
+        <w:rPr>
+          <w:i/>
+          <w:lang w:val="ca-ES"/>
+        </w:rPr>
+        <w:t>Highlights</w:t>
+      </w:r>
+      <w:proofErr w:type="spellEnd"/>
+      <w:r>
+        <w:rPr>
+          <w:lang w:val="ca-ES"/>
+        </w:rPr>
+        <w:t xml:space="preserve"> i neutres.</w:t>
+      </w:r>
+    </w:p>
+    <w:p>
+      <w:pPr>
+        <w:pStyle w:val="Pargrafdellista"/>
+        <w:numPr>
+          <w:ilvl w:val="0"/>
+          <w:numId w:val="7"/>
+        </w:numPr>
+        <w:rPr>
+          <w:lang w:val="ca-ES"/>
+        </w:rPr>
+      </w:pPr>
+      <w:r>
+        <w:rPr>
+          <w:lang w:val="ca-ES"/>
+        </w:rPr>
+        <w:t>Els components necessaris per les crides a l’acció. (</w:t>
+      </w:r>
+      <w:proofErr w:type="spellStart"/>
+      <w:r>
+        <w:rPr>
+          <w:lang w:val="ca-ES"/>
+        </w:rPr>
+        <w:t>CTA’s</w:t>
+      </w:r>
+      <w:proofErr w:type="spellEnd"/>
+      <w:r>
+        <w:rPr>
+          <w:lang w:val="ca-ES"/>
+        </w:rPr>
+        <w:t>)</w:t>
+      </w:r>
+    </w:p>
+    <w:p>
+      <w:pPr>
+        <w:jc w:val="center"/>
+        <w:rPr>
+          <w:lang w:val="ca-ES"/>
+        </w:rPr>
+      </w:pPr>
+      <w:r>
+        <w:rPr>
+          <w:noProof/>
+          <w:lang w:val="ca-ES" w:eastAsia="ca-ES"/>
+        </w:rPr>
+        <w:drawing>
+          <wp:inline distT="0" distB="0" distL="0" distR="0" wp14:anchorId="413598A4" wp14:editId="1B1E7BF8">
+            <wp:extent cx="3981450" cy="2204424"/>
+            <wp:effectExtent l="0" t="0" r="0" b="5715"/>
+            <wp:docPr id="10" name="Imatge 10"/>
+            <wp:cNvGraphicFramePr>
+              <a:graphicFrameLocks xmlns:a="http://schemas.openxmlformats.org/drawingml/2006/main" noChangeAspect="1"/>
+            </wp:cNvGraphicFramePr>
+            <a:graphic xmlns:a="http://schemas.openxmlformats.org/drawingml/2006/main">
+              <a:graphicData uri="http://schemas.openxmlformats.org/drawingml/2006/picture">
+                <pic:pic xmlns:pic="http://schemas.openxmlformats.org/drawingml/2006/picture">
+                  <pic:nvPicPr>
+                    <pic:cNvPr id="1" name=""/>
+                    <pic:cNvPicPr/>
+                  </pic:nvPicPr>
+                  <pic:blipFill>
+                    <a:blip r:embed="rId13"/>
+                    <a:stretch>
+                      <a:fillRect/>
+                    </a:stretch>
+                  </pic:blipFill>
+                  <pic:spPr>
+                    <a:xfrm>
+                      <a:off x="0" y="0"/>
+                      <a:ext cx="3999149" cy="2214224"/>
+                    </a:xfrm>
+                    <a:prstGeom prst="rect">
+                      <a:avLst/>
+                    </a:prstGeom>
+                  </pic:spPr>
+                </pic:pic>
+              </a:graphicData>
+            </a:graphic>
+          </wp:inline>
+        </w:drawing>
+      </w:r>
+    </w:p>
+    <w:p>
+      <w:pPr>
+        <w:spacing w:after="200"/>
+        <w:rPr>
+          <w:lang w:val="ca-ES"/>
+        </w:rPr>
+      </w:pPr>
+      <w:r>
+        <w:rPr>
+          <w:lang w:val="ca-ES"/>
+        </w:rPr>
+        <w:br w:type="page"/>
+      </w:r>
+    </w:p>
+    <w:p>
+      <w:pPr>
+        <w:pStyle w:val="Ttol1"/>
+        <w:rPr>
+          <w:rStyle w:val="Ttol1Car"/>
+          <w:lang w:val="ca-ES"/>
+        </w:rPr>
+      </w:pPr>
+      <w:bookmarkStart w:id="5" w:name="_Toc159928882"/>
+      <w:r>
+        <w:rPr>
+          <w:rStyle w:val="Ttol1Car"/>
+          <w:lang w:val="ca-ES"/>
+        </w:rPr>
+        <w:lastRenderedPageBreak/>
+        <w:t>D</w:t>
+      </w:r>
+      <w:r>
+        <w:rPr>
+          <w:rStyle w:val="Ttol1Car"/>
+          <w:lang w:val="ca-ES"/>
+        </w:rPr>
+        <w:t>esenvolupament</w:t>
+      </w:r>
+      <w:r>
+        <w:rPr>
+          <w:rStyle w:val="Ttol1Car"/>
+          <w:lang w:val="ca-ES"/>
+        </w:rPr>
+        <w:t xml:space="preserve"> de la </w:t>
+      </w:r>
+      <w:proofErr w:type="spellStart"/>
+      <w:r>
+        <w:rPr>
+          <w:rStyle w:val="Ttol1Car"/>
+          <w:lang w:val="ca-ES"/>
+        </w:rPr>
+        <w:t>Landing</w:t>
+      </w:r>
+      <w:bookmarkEnd w:id="5"/>
+      <w:proofErr w:type="spellEnd"/>
+    </w:p>
+    <w:p>
+      <w:pPr>
+        <w:rPr>
+          <w:lang w:val="ca-ES"/>
+        </w:rPr>
+      </w:pPr>
+      <w:r>
+        <w:rPr>
+          <w:lang w:val="ca-ES"/>
+        </w:rPr>
+        <w:t xml:space="preserve">S’ha optat per fer servir el llenguatge HTML, CSS combinant amb </w:t>
+      </w:r>
+      <w:proofErr w:type="spellStart"/>
+      <w:r>
+        <w:rPr>
+          <w:lang w:val="ca-ES"/>
+        </w:rPr>
+        <w:t>Tailwind</w:t>
+      </w:r>
+      <w:proofErr w:type="spellEnd"/>
+      <w:r>
+        <w:rPr>
+          <w:lang w:val="ca-ES"/>
+        </w:rPr>
+        <w:t xml:space="preserve">  CSS ja que s’ha considerat el </w:t>
+      </w:r>
+      <w:proofErr w:type="spellStart"/>
+      <w:r>
+        <w:rPr>
+          <w:lang w:val="ca-ES"/>
+        </w:rPr>
+        <w:t>framework</w:t>
+      </w:r>
+      <w:proofErr w:type="spellEnd"/>
+      <w:r>
+        <w:rPr>
+          <w:lang w:val="ca-ES"/>
+        </w:rPr>
+        <w:t xml:space="preserve"> adient per al desenvolupament.</w:t>
+      </w:r>
+    </w:p>
+    <w:p>
+      <w:pPr>
+        <w:rPr>
+          <w:lang w:val="ca-ES"/>
+        </w:rPr>
+      </w:pPr>
+      <w:r>
+        <w:rPr>
+          <w:lang w:val="ca-ES"/>
+        </w:rPr>
+        <w:t xml:space="preserve">S’han fet servir les </w:t>
+      </w:r>
+      <w:proofErr w:type="spellStart"/>
+      <w:r>
+        <w:rPr>
+          <w:i/>
+          <w:lang w:val="ca-ES"/>
+        </w:rPr>
+        <w:t>mediaqueries</w:t>
+      </w:r>
+      <w:proofErr w:type="spellEnd"/>
+      <w:r>
+        <w:rPr>
+          <w:lang w:val="ca-ES"/>
+        </w:rPr>
+        <w:t xml:space="preserve"> </w:t>
+      </w:r>
+      <w:r>
+        <w:rPr>
+          <w:lang w:val="ca-ES"/>
+        </w:rPr>
+        <w:t xml:space="preserve">específiques per fer el projecte </w:t>
+      </w:r>
+      <w:proofErr w:type="spellStart"/>
+      <w:r>
+        <w:rPr>
+          <w:lang w:val="ca-ES"/>
+        </w:rPr>
+        <w:t>responsive</w:t>
+      </w:r>
+      <w:proofErr w:type="spellEnd"/>
+      <w:r>
+        <w:rPr>
+          <w:lang w:val="ca-ES"/>
+        </w:rPr>
+        <w:t>.</w:t>
+      </w:r>
+      <w:r>
+        <w:rPr>
+          <w:lang w:val="ca-ES"/>
+        </w:rPr>
+        <w:t xml:space="preserve"> És a dir:</w:t>
+      </w:r>
+    </w:p>
+    <w:p>
+      <w:pPr>
+        <w:pStyle w:val="Pargrafdellista"/>
+        <w:numPr>
+          <w:ilvl w:val="0"/>
+          <w:numId w:val="8"/>
+        </w:numPr>
+        <w:rPr>
+          <w:lang w:val="ca-ES"/>
+        </w:rPr>
+      </w:pPr>
+      <w:r>
+        <w:rPr>
+          <w:lang w:val="ca-ES"/>
+        </w:rPr>
+        <w:t xml:space="preserve">A l’arxiu CSS hem començat amb el disseny del GRID per a mòbil (Mobile </w:t>
+      </w:r>
+      <w:proofErr w:type="spellStart"/>
+      <w:r>
+        <w:rPr>
+          <w:lang w:val="ca-ES"/>
+        </w:rPr>
+        <w:t>first</w:t>
+      </w:r>
+      <w:proofErr w:type="spellEnd"/>
+      <w:r>
+        <w:rPr>
+          <w:lang w:val="ca-ES"/>
+        </w:rPr>
+        <w:t>).</w:t>
+      </w:r>
+    </w:p>
+    <w:p>
+      <w:pPr>
+        <w:pStyle w:val="Pargrafdellista"/>
+        <w:numPr>
+          <w:ilvl w:val="0"/>
+          <w:numId w:val="8"/>
+        </w:numPr>
+        <w:shd w:val="clear" w:color="auto" w:fill="1E1E1E"/>
+        <w:spacing w:before="0" w:after="0" w:line="285" w:lineRule="atLeast"/>
+        <w:rPr>
+          <w:rFonts w:ascii="Consolas" w:eastAsia="Times New Roman" w:hAnsi="Consolas" w:cs="Times New Roman"/>
+          <w:color w:val="D4D4D4"/>
+          <w:sz w:val="21"/>
+          <w:szCs w:val="21"/>
+          <w:lang w:val="ca-ES" w:eastAsia="ca-ES"/>
+        </w:rPr>
+      </w:pPr>
+      <w:r>
+        <w:rPr>
+          <w:rFonts w:ascii="Consolas" w:eastAsia="Times New Roman" w:hAnsi="Consolas" w:cs="Times New Roman"/>
+          <w:color w:val="D7BA7D"/>
+          <w:sz w:val="21"/>
+          <w:szCs w:val="21"/>
+          <w:lang w:val="ca-ES" w:eastAsia="ca-ES"/>
+        </w:rPr>
+        <w:t>.</w:t>
+      </w:r>
+      <w:proofErr w:type="spellStart"/>
+      <w:r>
+        <w:rPr>
+          <w:rFonts w:ascii="Consolas" w:eastAsia="Times New Roman" w:hAnsi="Consolas" w:cs="Times New Roman"/>
+          <w:color w:val="D7BA7D"/>
+          <w:sz w:val="21"/>
+          <w:szCs w:val="21"/>
+          <w:lang w:val="ca-ES" w:eastAsia="ca-ES"/>
+        </w:rPr>
+        <w:t>wrapper</w:t>
+      </w:r>
+      <w:proofErr w:type="spellEnd"/>
+      <w:r>
+        <w:rPr>
+          <w:rFonts w:ascii="Consolas" w:eastAsia="Times New Roman" w:hAnsi="Consolas" w:cs="Times New Roman"/>
+          <w:color w:val="D4D4D4"/>
+          <w:sz w:val="21"/>
+          <w:szCs w:val="21"/>
+          <w:lang w:val="ca-ES" w:eastAsia="ca-ES"/>
+        </w:rPr>
+        <w:t>{</w:t>
+      </w:r>
+    </w:p>
+    <w:p>
+      <w:pPr>
+        <w:pStyle w:val="Pargrafdellista"/>
+        <w:numPr>
+          <w:ilvl w:val="0"/>
+          <w:numId w:val="8"/>
+        </w:numPr>
+        <w:shd w:val="clear" w:color="auto" w:fill="1E1E1E"/>
+        <w:spacing w:before="0" w:after="0" w:line="285" w:lineRule="atLeast"/>
+        <w:rPr>
+          <w:rFonts w:ascii="Consolas" w:eastAsia="Times New Roman" w:hAnsi="Consolas" w:cs="Times New Roman"/>
+          <w:color w:val="D4D4D4"/>
+          <w:sz w:val="21"/>
+          <w:szCs w:val="21"/>
+          <w:lang w:val="ca-ES" w:eastAsia="ca-ES"/>
+        </w:rPr>
+      </w:pPr>
+      <w:r>
+        <w:rPr>
+          <w:rFonts w:ascii="Consolas" w:eastAsia="Times New Roman" w:hAnsi="Consolas" w:cs="Times New Roman"/>
+          <w:color w:val="D4D4D4"/>
+          <w:sz w:val="21"/>
+          <w:szCs w:val="21"/>
+          <w:lang w:val="ca-ES" w:eastAsia="ca-ES"/>
+        </w:rPr>
+        <w:t xml:space="preserve">    </w:t>
+      </w:r>
+      <w:proofErr w:type="spellStart"/>
+      <w:r>
+        <w:rPr>
+          <w:rFonts w:ascii="Consolas" w:eastAsia="Times New Roman" w:hAnsi="Consolas" w:cs="Times New Roman"/>
+          <w:color w:val="9CDCFE"/>
+          <w:sz w:val="21"/>
+          <w:szCs w:val="21"/>
+          <w:lang w:val="ca-ES" w:eastAsia="ca-ES"/>
+        </w:rPr>
+        <w:t>grid</w:t>
+      </w:r>
+      <w:proofErr w:type="spellEnd"/>
+      <w:r>
+        <w:rPr>
+          <w:rFonts w:ascii="Consolas" w:eastAsia="Times New Roman" w:hAnsi="Consolas" w:cs="Times New Roman"/>
+          <w:color w:val="D4D4D4"/>
+          <w:sz w:val="21"/>
+          <w:szCs w:val="21"/>
+          <w:lang w:val="ca-ES" w:eastAsia="ca-ES"/>
+        </w:rPr>
+        <w:t>:</w:t>
+      </w:r>
+    </w:p>
+    <w:p>
+      <w:pPr>
+        <w:pStyle w:val="Pargrafdellista"/>
+        <w:numPr>
+          <w:ilvl w:val="0"/>
+          <w:numId w:val="8"/>
+        </w:numPr>
+        <w:shd w:val="clear" w:color="auto" w:fill="1E1E1E"/>
+        <w:spacing w:before="0" w:after="0" w:line="285" w:lineRule="atLeast"/>
+        <w:rPr>
+          <w:rFonts w:ascii="Consolas" w:eastAsia="Times New Roman" w:hAnsi="Consolas" w:cs="Times New Roman"/>
+          <w:color w:val="D4D4D4"/>
+          <w:sz w:val="21"/>
+          <w:szCs w:val="21"/>
+          <w:lang w:val="ca-ES" w:eastAsia="ca-ES"/>
+        </w:rPr>
+      </w:pPr>
+      <w:r>
+        <w:rPr>
+          <w:rFonts w:ascii="Consolas" w:eastAsia="Times New Roman" w:hAnsi="Consolas" w:cs="Times New Roman"/>
+          <w:color w:val="D4D4D4"/>
+          <w:sz w:val="21"/>
+          <w:szCs w:val="21"/>
+          <w:lang w:val="ca-ES" w:eastAsia="ca-ES"/>
+        </w:rPr>
+        <w:t xml:space="preserve">    </w:t>
+      </w:r>
+      <w:r>
+        <w:rPr>
+          <w:rFonts w:ascii="Consolas" w:eastAsia="Times New Roman" w:hAnsi="Consolas" w:cs="Times New Roman"/>
+          <w:color w:val="CE9178"/>
+          <w:sz w:val="21"/>
+          <w:szCs w:val="21"/>
+          <w:lang w:val="ca-ES" w:eastAsia="ca-ES"/>
+        </w:rPr>
+        <w:t>"</w:t>
+      </w:r>
+      <w:proofErr w:type="spellStart"/>
+      <w:r>
+        <w:rPr>
+          <w:rFonts w:ascii="Consolas" w:eastAsia="Times New Roman" w:hAnsi="Consolas" w:cs="Times New Roman"/>
+          <w:color w:val="CE9178"/>
+          <w:sz w:val="21"/>
+          <w:szCs w:val="21"/>
+          <w:lang w:val="ca-ES" w:eastAsia="ca-ES"/>
+        </w:rPr>
+        <w:t>header</w:t>
+      </w:r>
+      <w:proofErr w:type="spellEnd"/>
+      <w:r>
+        <w:rPr>
+          <w:rFonts w:ascii="Consolas" w:eastAsia="Times New Roman" w:hAnsi="Consolas" w:cs="Times New Roman"/>
+          <w:color w:val="CE9178"/>
+          <w:sz w:val="21"/>
+          <w:szCs w:val="21"/>
+          <w:lang w:val="ca-ES" w:eastAsia="ca-ES"/>
+        </w:rPr>
+        <w:t>"</w:t>
+      </w:r>
+      <w:r>
+        <w:rPr>
+          <w:rFonts w:ascii="Consolas" w:eastAsia="Times New Roman" w:hAnsi="Consolas" w:cs="Times New Roman"/>
+          <w:color w:val="D4D4D4"/>
+          <w:sz w:val="21"/>
+          <w:szCs w:val="21"/>
+          <w:lang w:val="ca-ES" w:eastAsia="ca-ES"/>
+        </w:rPr>
+        <w:t xml:space="preserve"> </w:t>
+      </w:r>
+      <w:r>
+        <w:rPr>
+          <w:rFonts w:ascii="Consolas" w:eastAsia="Times New Roman" w:hAnsi="Consolas" w:cs="Times New Roman"/>
+          <w:color w:val="CE9178"/>
+          <w:sz w:val="21"/>
+          <w:szCs w:val="21"/>
+          <w:lang w:val="ca-ES" w:eastAsia="ca-ES"/>
+        </w:rPr>
+        <w:t>auto</w:t>
+      </w:r>
+    </w:p>
+    <w:p>
+      <w:pPr>
+        <w:pStyle w:val="Pargrafdellista"/>
+        <w:numPr>
+          <w:ilvl w:val="0"/>
+          <w:numId w:val="8"/>
+        </w:numPr>
+        <w:shd w:val="clear" w:color="auto" w:fill="1E1E1E"/>
+        <w:spacing w:before="0" w:after="0" w:line="285" w:lineRule="atLeast"/>
+        <w:rPr>
+          <w:rFonts w:ascii="Consolas" w:eastAsia="Times New Roman" w:hAnsi="Consolas" w:cs="Times New Roman"/>
+          <w:color w:val="D4D4D4"/>
+          <w:sz w:val="21"/>
+          <w:szCs w:val="21"/>
+          <w:lang w:val="ca-ES" w:eastAsia="ca-ES"/>
+        </w:rPr>
+      </w:pPr>
+      <w:r>
+        <w:rPr>
+          <w:rFonts w:ascii="Consolas" w:eastAsia="Times New Roman" w:hAnsi="Consolas" w:cs="Times New Roman"/>
+          <w:color w:val="D4D4D4"/>
+          <w:sz w:val="21"/>
+          <w:szCs w:val="21"/>
+          <w:lang w:val="ca-ES" w:eastAsia="ca-ES"/>
+        </w:rPr>
+        <w:t xml:space="preserve">    </w:t>
+      </w:r>
+      <w:r>
+        <w:rPr>
+          <w:rFonts w:ascii="Consolas" w:eastAsia="Times New Roman" w:hAnsi="Consolas" w:cs="Times New Roman"/>
+          <w:color w:val="CE9178"/>
+          <w:sz w:val="21"/>
+          <w:szCs w:val="21"/>
+          <w:lang w:val="ca-ES" w:eastAsia="ca-ES"/>
+        </w:rPr>
+        <w:t>"</w:t>
+      </w:r>
+      <w:proofErr w:type="spellStart"/>
+      <w:r>
+        <w:rPr>
+          <w:rFonts w:ascii="Consolas" w:eastAsia="Times New Roman" w:hAnsi="Consolas" w:cs="Times New Roman"/>
+          <w:color w:val="CE9178"/>
+          <w:sz w:val="21"/>
+          <w:szCs w:val="21"/>
+          <w:lang w:val="ca-ES" w:eastAsia="ca-ES"/>
+        </w:rPr>
+        <w:t>contenido</w:t>
+      </w:r>
+      <w:proofErr w:type="spellEnd"/>
+      <w:r>
+        <w:rPr>
+          <w:rFonts w:ascii="Consolas" w:eastAsia="Times New Roman" w:hAnsi="Consolas" w:cs="Times New Roman"/>
+          <w:color w:val="CE9178"/>
+          <w:sz w:val="21"/>
+          <w:szCs w:val="21"/>
+          <w:lang w:val="ca-ES" w:eastAsia="ca-ES"/>
+        </w:rPr>
+        <w:t>"</w:t>
+      </w:r>
+      <w:r>
+        <w:rPr>
+          <w:rFonts w:ascii="Consolas" w:eastAsia="Times New Roman" w:hAnsi="Consolas" w:cs="Times New Roman"/>
+          <w:color w:val="D4D4D4"/>
+          <w:sz w:val="21"/>
+          <w:szCs w:val="21"/>
+          <w:lang w:val="ca-ES" w:eastAsia="ca-ES"/>
+        </w:rPr>
+        <w:t xml:space="preserve"> </w:t>
+      </w:r>
+      <w:r>
+        <w:rPr>
+          <w:rFonts w:ascii="Consolas" w:eastAsia="Times New Roman" w:hAnsi="Consolas" w:cs="Times New Roman"/>
+          <w:color w:val="B5CEA8"/>
+          <w:sz w:val="21"/>
+          <w:szCs w:val="21"/>
+          <w:lang w:val="ca-ES" w:eastAsia="ca-ES"/>
+        </w:rPr>
+        <w:t>1fr</w:t>
+      </w:r>
+    </w:p>
+    <w:p>
+      <w:pPr>
+        <w:pStyle w:val="Pargrafdellista"/>
+        <w:numPr>
+          <w:ilvl w:val="0"/>
+          <w:numId w:val="8"/>
+        </w:numPr>
+        <w:shd w:val="clear" w:color="auto" w:fill="1E1E1E"/>
+        <w:spacing w:before="0" w:after="0" w:line="285" w:lineRule="atLeast"/>
+        <w:rPr>
+          <w:rFonts w:ascii="Consolas" w:eastAsia="Times New Roman" w:hAnsi="Consolas" w:cs="Times New Roman"/>
+          <w:color w:val="D4D4D4"/>
+          <w:sz w:val="21"/>
+          <w:szCs w:val="21"/>
+          <w:lang w:val="ca-ES" w:eastAsia="ca-ES"/>
+        </w:rPr>
+      </w:pPr>
+      <w:r>
+        <w:rPr>
+          <w:rFonts w:ascii="Consolas" w:eastAsia="Times New Roman" w:hAnsi="Consolas" w:cs="Times New Roman"/>
+          <w:color w:val="D4D4D4"/>
+          <w:sz w:val="21"/>
+          <w:szCs w:val="21"/>
+          <w:lang w:val="ca-ES" w:eastAsia="ca-ES"/>
+        </w:rPr>
+        <w:t xml:space="preserve">    </w:t>
+      </w:r>
+      <w:r>
+        <w:rPr>
+          <w:rFonts w:ascii="Consolas" w:eastAsia="Times New Roman" w:hAnsi="Consolas" w:cs="Times New Roman"/>
+          <w:color w:val="CE9178"/>
+          <w:sz w:val="21"/>
+          <w:szCs w:val="21"/>
+          <w:lang w:val="ca-ES" w:eastAsia="ca-ES"/>
+        </w:rPr>
+        <w:t>"</w:t>
+      </w:r>
+      <w:proofErr w:type="spellStart"/>
+      <w:r>
+        <w:rPr>
+          <w:rFonts w:ascii="Consolas" w:eastAsia="Times New Roman" w:hAnsi="Consolas" w:cs="Times New Roman"/>
+          <w:color w:val="CE9178"/>
+          <w:sz w:val="21"/>
+          <w:szCs w:val="21"/>
+          <w:lang w:val="ca-ES" w:eastAsia="ca-ES"/>
+        </w:rPr>
+        <w:t>formulario</w:t>
+      </w:r>
+      <w:proofErr w:type="spellEnd"/>
+      <w:r>
+        <w:rPr>
+          <w:rFonts w:ascii="Consolas" w:eastAsia="Times New Roman" w:hAnsi="Consolas" w:cs="Times New Roman"/>
+          <w:color w:val="CE9178"/>
+          <w:sz w:val="21"/>
+          <w:szCs w:val="21"/>
+          <w:lang w:val="ca-ES" w:eastAsia="ca-ES"/>
+        </w:rPr>
+        <w:t>"</w:t>
+      </w:r>
+      <w:r>
+        <w:rPr>
+          <w:rFonts w:ascii="Consolas" w:eastAsia="Times New Roman" w:hAnsi="Consolas" w:cs="Times New Roman"/>
+          <w:color w:val="D4D4D4"/>
+          <w:sz w:val="21"/>
+          <w:szCs w:val="21"/>
+          <w:lang w:val="ca-ES" w:eastAsia="ca-ES"/>
+        </w:rPr>
+        <w:t xml:space="preserve"> </w:t>
+      </w:r>
+      <w:r>
+        <w:rPr>
+          <w:rFonts w:ascii="Consolas" w:eastAsia="Times New Roman" w:hAnsi="Consolas" w:cs="Times New Roman"/>
+          <w:color w:val="CE9178"/>
+          <w:sz w:val="21"/>
+          <w:szCs w:val="21"/>
+          <w:lang w:val="ca-ES" w:eastAsia="ca-ES"/>
+        </w:rPr>
+        <w:t>auto</w:t>
+      </w:r>
+    </w:p>
+    <w:p>
+      <w:pPr>
+        <w:pStyle w:val="Pargrafdellista"/>
+        <w:numPr>
+          <w:ilvl w:val="0"/>
+          <w:numId w:val="8"/>
+        </w:numPr>
+        <w:shd w:val="clear" w:color="auto" w:fill="1E1E1E"/>
+        <w:spacing w:before="0" w:after="0" w:line="285" w:lineRule="atLeast"/>
+        <w:rPr>
+          <w:rFonts w:ascii="Consolas" w:eastAsia="Times New Roman" w:hAnsi="Consolas" w:cs="Times New Roman"/>
+          <w:color w:val="D4D4D4"/>
+          <w:sz w:val="21"/>
+          <w:szCs w:val="21"/>
+          <w:lang w:val="ca-ES" w:eastAsia="ca-ES"/>
+        </w:rPr>
+      </w:pPr>
+    </w:p>
+    <w:p>
+      <w:pPr>
+        <w:pStyle w:val="Pargrafdellista"/>
+        <w:numPr>
+          <w:ilvl w:val="0"/>
+          <w:numId w:val="8"/>
+        </w:numPr>
+        <w:shd w:val="clear" w:color="auto" w:fill="1E1E1E"/>
+        <w:spacing w:before="0" w:after="0" w:line="285" w:lineRule="atLeast"/>
+        <w:rPr>
+          <w:rFonts w:ascii="Consolas" w:eastAsia="Times New Roman" w:hAnsi="Consolas" w:cs="Times New Roman"/>
+          <w:color w:val="D4D4D4"/>
+          <w:sz w:val="21"/>
+          <w:szCs w:val="21"/>
+          <w:lang w:val="ca-ES" w:eastAsia="ca-ES"/>
+        </w:rPr>
+      </w:pPr>
+      <w:r>
+        <w:rPr>
+          <w:rFonts w:ascii="Consolas" w:eastAsia="Times New Roman" w:hAnsi="Consolas" w:cs="Times New Roman"/>
+          <w:color w:val="D4D4D4"/>
+          <w:sz w:val="21"/>
+          <w:szCs w:val="21"/>
+          <w:lang w:val="ca-ES" w:eastAsia="ca-ES"/>
+        </w:rPr>
+        <w:t xml:space="preserve">    </w:t>
+      </w:r>
+    </w:p>
+    <w:p>
+      <w:pPr>
+        <w:pStyle w:val="Pargrafdellista"/>
+        <w:numPr>
+          <w:ilvl w:val="0"/>
+          <w:numId w:val="8"/>
+        </w:numPr>
+        <w:shd w:val="clear" w:color="auto" w:fill="1E1E1E"/>
+        <w:spacing w:before="0" w:after="0" w:line="285" w:lineRule="atLeast"/>
+        <w:rPr>
+          <w:rFonts w:ascii="Consolas" w:eastAsia="Times New Roman" w:hAnsi="Consolas" w:cs="Times New Roman"/>
+          <w:color w:val="D4D4D4"/>
+          <w:sz w:val="21"/>
+          <w:szCs w:val="21"/>
+          <w:lang w:val="ca-ES" w:eastAsia="ca-ES"/>
+        </w:rPr>
+      </w:pPr>
+      <w:r>
+        <w:rPr>
+          <w:rFonts w:ascii="Consolas" w:eastAsia="Times New Roman" w:hAnsi="Consolas" w:cs="Times New Roman"/>
+          <w:color w:val="D4D4D4"/>
+          <w:sz w:val="21"/>
+          <w:szCs w:val="21"/>
+          <w:lang w:val="ca-ES" w:eastAsia="ca-ES"/>
+        </w:rPr>
+        <w:t>}</w:t>
+      </w:r>
+    </w:p>
+    <w:p>
+      <w:pPr>
+        <w:rPr>
+          <w:lang w:val="ca-ES"/>
+        </w:rPr>
+      </w:pPr>
+    </w:p>
+    <w:p>
+      <w:pPr>
+        <w:pStyle w:val="Pargrafdellista"/>
+        <w:numPr>
+          <w:ilvl w:val="0"/>
+          <w:numId w:val="8"/>
+        </w:numPr>
+        <w:rPr>
+          <w:lang w:val="ca-ES"/>
+        </w:rPr>
+      </w:pPr>
+      <w:r>
+        <w:rPr>
+          <w:lang w:val="ca-ES"/>
+        </w:rPr>
+        <w:t>Després hem dissenyat el GRID a partir de la mida per a TABLET.</w:t>
+      </w:r>
+    </w:p>
+    <w:p>
+      <w:pPr>
+        <w:shd w:val="clear" w:color="auto" w:fill="1E1E1E"/>
+        <w:spacing w:before="0" w:after="0" w:line="285" w:lineRule="atLeast"/>
+        <w:rPr>
+          <w:rFonts w:ascii="Consolas" w:eastAsia="Times New Roman" w:hAnsi="Consolas" w:cs="Times New Roman"/>
+          <w:color w:val="D4D4D4"/>
+          <w:sz w:val="21"/>
+          <w:szCs w:val="21"/>
+          <w:lang w:val="ca-ES" w:eastAsia="ca-ES"/>
+        </w:rPr>
+      </w:pPr>
+      <w:r>
+        <w:rPr>
+          <w:rFonts w:ascii="Consolas" w:eastAsia="Times New Roman" w:hAnsi="Consolas" w:cs="Times New Roman"/>
+          <w:color w:val="C586C0"/>
+          <w:sz w:val="21"/>
+          <w:szCs w:val="21"/>
+          <w:lang w:val="ca-ES" w:eastAsia="ca-ES"/>
+        </w:rPr>
+        <w:t>@</w:t>
+      </w:r>
+      <w:proofErr w:type="spellStart"/>
+      <w:r>
+        <w:rPr>
+          <w:rFonts w:ascii="Consolas" w:eastAsia="Times New Roman" w:hAnsi="Consolas" w:cs="Times New Roman"/>
+          <w:color w:val="C586C0"/>
+          <w:sz w:val="21"/>
+          <w:szCs w:val="21"/>
+          <w:lang w:val="ca-ES" w:eastAsia="ca-ES"/>
+        </w:rPr>
+        <w:t>media</w:t>
+      </w:r>
+      <w:proofErr w:type="spellEnd"/>
+      <w:r>
+        <w:rPr>
+          <w:rFonts w:ascii="Consolas" w:eastAsia="Times New Roman" w:hAnsi="Consolas" w:cs="Times New Roman"/>
+          <w:color w:val="D4D4D4"/>
+          <w:sz w:val="21"/>
+          <w:szCs w:val="21"/>
+          <w:lang w:val="ca-ES" w:eastAsia="ca-ES"/>
+        </w:rPr>
+        <w:t xml:space="preserve"> (</w:t>
+      </w:r>
+      <w:r>
+        <w:rPr>
+          <w:rFonts w:ascii="Consolas" w:eastAsia="Times New Roman" w:hAnsi="Consolas" w:cs="Times New Roman"/>
+          <w:color w:val="9CDCFE"/>
+          <w:sz w:val="21"/>
+          <w:szCs w:val="21"/>
+          <w:lang w:val="ca-ES" w:eastAsia="ca-ES"/>
+        </w:rPr>
+        <w:t>min-</w:t>
+      </w:r>
+      <w:proofErr w:type="spellStart"/>
+      <w:r>
+        <w:rPr>
+          <w:rFonts w:ascii="Consolas" w:eastAsia="Times New Roman" w:hAnsi="Consolas" w:cs="Times New Roman"/>
+          <w:color w:val="9CDCFE"/>
+          <w:sz w:val="21"/>
+          <w:szCs w:val="21"/>
+          <w:lang w:val="ca-ES" w:eastAsia="ca-ES"/>
+        </w:rPr>
+        <w:t>width</w:t>
+      </w:r>
+      <w:proofErr w:type="spellEnd"/>
+      <w:r>
+        <w:rPr>
+          <w:rFonts w:ascii="Consolas" w:eastAsia="Times New Roman" w:hAnsi="Consolas" w:cs="Times New Roman"/>
+          <w:color w:val="D4D4D4"/>
+          <w:sz w:val="21"/>
+          <w:szCs w:val="21"/>
+          <w:lang w:val="ca-ES" w:eastAsia="ca-ES"/>
+        </w:rPr>
+        <w:t xml:space="preserve">: </w:t>
+      </w:r>
+      <w:r>
+        <w:rPr>
+          <w:rFonts w:ascii="Consolas" w:eastAsia="Times New Roman" w:hAnsi="Consolas" w:cs="Times New Roman"/>
+          <w:color w:val="B5CEA8"/>
+          <w:sz w:val="21"/>
+          <w:szCs w:val="21"/>
+          <w:lang w:val="ca-ES" w:eastAsia="ca-ES"/>
+        </w:rPr>
+        <w:t>768px</w:t>
+      </w:r>
+      <w:r>
+        <w:rPr>
+          <w:rFonts w:ascii="Consolas" w:eastAsia="Times New Roman" w:hAnsi="Consolas" w:cs="Times New Roman"/>
+          <w:color w:val="D4D4D4"/>
+          <w:sz w:val="21"/>
+          <w:szCs w:val="21"/>
+          <w:lang w:val="ca-ES" w:eastAsia="ca-ES"/>
+        </w:rPr>
+        <w:t>){  </w:t>
+      </w:r>
+    </w:p>
+    <w:p>
+      <w:pPr>
+        <w:shd w:val="clear" w:color="auto" w:fill="1E1E1E"/>
+        <w:spacing w:before="0" w:after="0" w:line="285" w:lineRule="atLeast"/>
+        <w:rPr>
+          <w:rFonts w:ascii="Consolas" w:eastAsia="Times New Roman" w:hAnsi="Consolas" w:cs="Times New Roman"/>
+          <w:color w:val="D4D4D4"/>
+          <w:sz w:val="21"/>
+          <w:szCs w:val="21"/>
+          <w:lang w:val="ca-ES" w:eastAsia="ca-ES"/>
+        </w:rPr>
+      </w:pPr>
+      <w:r>
+        <w:rPr>
+          <w:rFonts w:ascii="Consolas" w:eastAsia="Times New Roman" w:hAnsi="Consolas" w:cs="Times New Roman"/>
+          <w:color w:val="D4D4D4"/>
+          <w:sz w:val="21"/>
+          <w:szCs w:val="21"/>
+          <w:lang w:val="ca-ES" w:eastAsia="ca-ES"/>
+        </w:rPr>
+        <w:t xml:space="preserve">    </w:t>
+      </w:r>
+      <w:r>
+        <w:rPr>
+          <w:rFonts w:ascii="Consolas" w:eastAsia="Times New Roman" w:hAnsi="Consolas" w:cs="Times New Roman"/>
+          <w:color w:val="D7BA7D"/>
+          <w:sz w:val="21"/>
+          <w:szCs w:val="21"/>
+          <w:lang w:val="ca-ES" w:eastAsia="ca-ES"/>
+        </w:rPr>
+        <w:t>.</w:t>
+      </w:r>
+      <w:proofErr w:type="spellStart"/>
+      <w:r>
+        <w:rPr>
+          <w:rFonts w:ascii="Consolas" w:eastAsia="Times New Roman" w:hAnsi="Consolas" w:cs="Times New Roman"/>
+          <w:color w:val="D7BA7D"/>
+          <w:sz w:val="21"/>
+          <w:szCs w:val="21"/>
+          <w:lang w:val="ca-ES" w:eastAsia="ca-ES"/>
+        </w:rPr>
+        <w:t>wrapper</w:t>
+      </w:r>
+      <w:proofErr w:type="spellEnd"/>
+      <w:r>
+        <w:rPr>
+          <w:rFonts w:ascii="Consolas" w:eastAsia="Times New Roman" w:hAnsi="Consolas" w:cs="Times New Roman"/>
+          <w:color w:val="D4D4D4"/>
+          <w:sz w:val="21"/>
+          <w:szCs w:val="21"/>
+          <w:lang w:val="ca-ES" w:eastAsia="ca-ES"/>
+        </w:rPr>
+        <w:t>{</w:t>
+      </w:r>
+    </w:p>
+    <w:p>
+      <w:pPr>
+        <w:shd w:val="clear" w:color="auto" w:fill="1E1E1E"/>
+        <w:spacing w:before="0" w:after="0" w:line="285" w:lineRule="atLeast"/>
+        <w:rPr>
+          <w:rFonts w:ascii="Consolas" w:eastAsia="Times New Roman" w:hAnsi="Consolas" w:cs="Times New Roman"/>
+          <w:color w:val="D4D4D4"/>
+          <w:sz w:val="21"/>
+          <w:szCs w:val="21"/>
+          <w:lang w:val="ca-ES" w:eastAsia="ca-ES"/>
+        </w:rPr>
+      </w:pPr>
+      <w:r>
+        <w:rPr>
+          <w:rFonts w:ascii="Consolas" w:eastAsia="Times New Roman" w:hAnsi="Consolas" w:cs="Times New Roman"/>
+          <w:color w:val="D4D4D4"/>
+          <w:sz w:val="21"/>
+          <w:szCs w:val="21"/>
+          <w:lang w:val="ca-ES" w:eastAsia="ca-ES"/>
+        </w:rPr>
+        <w:t xml:space="preserve">        </w:t>
+      </w:r>
+      <w:proofErr w:type="spellStart"/>
+      <w:r>
+        <w:rPr>
+          <w:rFonts w:ascii="Consolas" w:eastAsia="Times New Roman" w:hAnsi="Consolas" w:cs="Times New Roman"/>
+          <w:color w:val="9CDCFE"/>
+          <w:sz w:val="21"/>
+          <w:szCs w:val="21"/>
+          <w:lang w:val="ca-ES" w:eastAsia="ca-ES"/>
+        </w:rPr>
+        <w:t>grid</w:t>
+      </w:r>
+      <w:proofErr w:type="spellEnd"/>
+      <w:r>
+        <w:rPr>
+          <w:rFonts w:ascii="Consolas" w:eastAsia="Times New Roman" w:hAnsi="Consolas" w:cs="Times New Roman"/>
+          <w:color w:val="D4D4D4"/>
+          <w:sz w:val="21"/>
+          <w:szCs w:val="21"/>
+          <w:lang w:val="ca-ES" w:eastAsia="ca-ES"/>
+        </w:rPr>
+        <w:t>:</w:t>
+      </w:r>
+    </w:p>
+    <w:p>
+      <w:pPr>
+        <w:shd w:val="clear" w:color="auto" w:fill="1E1E1E"/>
+        <w:spacing w:before="0" w:after="0" w:line="285" w:lineRule="atLeast"/>
+        <w:rPr>
+          <w:rFonts w:ascii="Consolas" w:eastAsia="Times New Roman" w:hAnsi="Consolas" w:cs="Times New Roman"/>
+          <w:color w:val="D4D4D4"/>
+          <w:sz w:val="21"/>
+          <w:szCs w:val="21"/>
+          <w:lang w:val="ca-ES" w:eastAsia="ca-ES"/>
+        </w:rPr>
+      </w:pPr>
+    </w:p>
+    <w:p>
+      <w:pPr>
+        <w:shd w:val="clear" w:color="auto" w:fill="1E1E1E"/>
+        <w:spacing w:before="0" w:after="0" w:line="285" w:lineRule="atLeast"/>
+        <w:rPr>
+          <w:rFonts w:ascii="Consolas" w:eastAsia="Times New Roman" w:hAnsi="Consolas" w:cs="Times New Roman"/>
+          <w:color w:val="D4D4D4"/>
+          <w:sz w:val="21"/>
+          <w:szCs w:val="21"/>
+          <w:lang w:val="ca-ES" w:eastAsia="ca-ES"/>
+        </w:rPr>
+      </w:pPr>
+      <w:r>
+        <w:rPr>
+          <w:rFonts w:ascii="Consolas" w:eastAsia="Times New Roman" w:hAnsi="Consolas" w:cs="Times New Roman"/>
+          <w:color w:val="D4D4D4"/>
+          <w:sz w:val="21"/>
+          <w:szCs w:val="21"/>
+          <w:lang w:val="ca-ES" w:eastAsia="ca-ES"/>
+        </w:rPr>
+        <w:t xml:space="preserve">            </w:t>
+      </w:r>
+      <w:r>
+        <w:rPr>
+          <w:rFonts w:ascii="Consolas" w:eastAsia="Times New Roman" w:hAnsi="Consolas" w:cs="Times New Roman"/>
+          <w:color w:val="CE9178"/>
+          <w:sz w:val="21"/>
+          <w:szCs w:val="21"/>
+          <w:lang w:val="ca-ES" w:eastAsia="ca-ES"/>
+        </w:rPr>
+        <w:t>"</w:t>
+      </w:r>
+      <w:proofErr w:type="spellStart"/>
+      <w:r>
+        <w:rPr>
+          <w:rFonts w:ascii="Consolas" w:eastAsia="Times New Roman" w:hAnsi="Consolas" w:cs="Times New Roman"/>
+          <w:color w:val="CE9178"/>
+          <w:sz w:val="21"/>
+          <w:szCs w:val="21"/>
+          <w:lang w:val="ca-ES" w:eastAsia="ca-ES"/>
+        </w:rPr>
+        <w:t>header</w:t>
+      </w:r>
+      <w:proofErr w:type="spellEnd"/>
+      <w:r>
+        <w:rPr>
+          <w:rFonts w:ascii="Consolas" w:eastAsia="Times New Roman" w:hAnsi="Consolas" w:cs="Times New Roman"/>
+          <w:color w:val="CE9178"/>
+          <w:sz w:val="21"/>
+          <w:szCs w:val="21"/>
+          <w:lang w:val="ca-ES" w:eastAsia="ca-ES"/>
+        </w:rPr>
+        <w:t xml:space="preserve"> </w:t>
+      </w:r>
+      <w:proofErr w:type="spellStart"/>
+      <w:r>
+        <w:rPr>
+          <w:rFonts w:ascii="Consolas" w:eastAsia="Times New Roman" w:hAnsi="Consolas" w:cs="Times New Roman"/>
+          <w:color w:val="CE9178"/>
+          <w:sz w:val="21"/>
+          <w:szCs w:val="21"/>
+          <w:lang w:val="ca-ES" w:eastAsia="ca-ES"/>
+        </w:rPr>
+        <w:t>header</w:t>
+      </w:r>
+      <w:proofErr w:type="spellEnd"/>
+      <w:r>
+        <w:rPr>
+          <w:rFonts w:ascii="Consolas" w:eastAsia="Times New Roman" w:hAnsi="Consolas" w:cs="Times New Roman"/>
+          <w:color w:val="CE9178"/>
+          <w:sz w:val="21"/>
+          <w:szCs w:val="21"/>
+          <w:lang w:val="ca-ES" w:eastAsia="ca-ES"/>
+        </w:rPr>
+        <w:t>"</w:t>
+      </w:r>
+      <w:r>
+        <w:rPr>
+          <w:rFonts w:ascii="Consolas" w:eastAsia="Times New Roman" w:hAnsi="Consolas" w:cs="Times New Roman"/>
+          <w:color w:val="D4D4D4"/>
+          <w:sz w:val="21"/>
+          <w:szCs w:val="21"/>
+          <w:lang w:val="ca-ES" w:eastAsia="ca-ES"/>
+        </w:rPr>
+        <w:t xml:space="preserve"> </w:t>
+      </w:r>
+      <w:r>
+        <w:rPr>
+          <w:rFonts w:ascii="Consolas" w:eastAsia="Times New Roman" w:hAnsi="Consolas" w:cs="Times New Roman"/>
+          <w:color w:val="CE9178"/>
+          <w:sz w:val="21"/>
+          <w:szCs w:val="21"/>
+          <w:lang w:val="ca-ES" w:eastAsia="ca-ES"/>
+        </w:rPr>
+        <w:t>auto</w:t>
+      </w:r>
+    </w:p>
+    <w:p>
+      <w:pPr>
+        <w:shd w:val="clear" w:color="auto" w:fill="1E1E1E"/>
+        <w:spacing w:before="0" w:after="0" w:line="285" w:lineRule="atLeast"/>
+        <w:rPr>
+          <w:rFonts w:ascii="Consolas" w:eastAsia="Times New Roman" w:hAnsi="Consolas" w:cs="Times New Roman"/>
+          <w:color w:val="D4D4D4"/>
+          <w:sz w:val="21"/>
+          <w:szCs w:val="21"/>
+          <w:lang w:val="ca-ES" w:eastAsia="ca-ES"/>
+        </w:rPr>
+      </w:pPr>
+      <w:r>
+        <w:rPr>
+          <w:rFonts w:ascii="Consolas" w:eastAsia="Times New Roman" w:hAnsi="Consolas" w:cs="Times New Roman"/>
+          <w:color w:val="D4D4D4"/>
+          <w:sz w:val="21"/>
+          <w:szCs w:val="21"/>
+          <w:lang w:val="ca-ES" w:eastAsia="ca-ES"/>
+        </w:rPr>
+        <w:t xml:space="preserve">            </w:t>
+      </w:r>
+      <w:r>
+        <w:rPr>
+          <w:rFonts w:ascii="Consolas" w:eastAsia="Times New Roman" w:hAnsi="Consolas" w:cs="Times New Roman"/>
+          <w:color w:val="CE9178"/>
+          <w:sz w:val="21"/>
+          <w:szCs w:val="21"/>
+          <w:lang w:val="ca-ES" w:eastAsia="ca-ES"/>
+        </w:rPr>
+        <w:t>"</w:t>
+      </w:r>
+      <w:proofErr w:type="spellStart"/>
+      <w:r>
+        <w:rPr>
+          <w:rFonts w:ascii="Consolas" w:eastAsia="Times New Roman" w:hAnsi="Consolas" w:cs="Times New Roman"/>
+          <w:color w:val="CE9178"/>
+          <w:sz w:val="21"/>
+          <w:szCs w:val="21"/>
+          <w:lang w:val="ca-ES" w:eastAsia="ca-ES"/>
+        </w:rPr>
+        <w:t>contenido</w:t>
+      </w:r>
+      <w:proofErr w:type="spellEnd"/>
+      <w:r>
+        <w:rPr>
+          <w:rFonts w:ascii="Consolas" w:eastAsia="Times New Roman" w:hAnsi="Consolas" w:cs="Times New Roman"/>
+          <w:color w:val="CE9178"/>
+          <w:sz w:val="21"/>
+          <w:szCs w:val="21"/>
+          <w:lang w:val="ca-ES" w:eastAsia="ca-ES"/>
+        </w:rPr>
+        <w:t xml:space="preserve"> </w:t>
+      </w:r>
+      <w:proofErr w:type="spellStart"/>
+      <w:r>
+        <w:rPr>
+          <w:rFonts w:ascii="Consolas" w:eastAsia="Times New Roman" w:hAnsi="Consolas" w:cs="Times New Roman"/>
+          <w:color w:val="CE9178"/>
+          <w:sz w:val="21"/>
+          <w:szCs w:val="21"/>
+          <w:lang w:val="ca-ES" w:eastAsia="ca-ES"/>
+        </w:rPr>
+        <w:t>formulario</w:t>
+      </w:r>
+      <w:proofErr w:type="spellEnd"/>
+      <w:r>
+        <w:rPr>
+          <w:rFonts w:ascii="Consolas" w:eastAsia="Times New Roman" w:hAnsi="Consolas" w:cs="Times New Roman"/>
+          <w:color w:val="CE9178"/>
+          <w:sz w:val="21"/>
+          <w:szCs w:val="21"/>
+          <w:lang w:val="ca-ES" w:eastAsia="ca-ES"/>
+        </w:rPr>
+        <w:t>"</w:t>
+      </w:r>
+      <w:r>
+        <w:rPr>
+          <w:rFonts w:ascii="Consolas" w:eastAsia="Times New Roman" w:hAnsi="Consolas" w:cs="Times New Roman"/>
+          <w:color w:val="D4D4D4"/>
+          <w:sz w:val="21"/>
+          <w:szCs w:val="21"/>
+          <w:lang w:val="ca-ES" w:eastAsia="ca-ES"/>
+        </w:rPr>
+        <w:t xml:space="preserve"> </w:t>
+      </w:r>
+      <w:r>
+        <w:rPr>
+          <w:rFonts w:ascii="Consolas" w:eastAsia="Times New Roman" w:hAnsi="Consolas" w:cs="Times New Roman"/>
+          <w:color w:val="B5CEA8"/>
+          <w:sz w:val="21"/>
+          <w:szCs w:val="21"/>
+          <w:lang w:val="ca-ES" w:eastAsia="ca-ES"/>
+        </w:rPr>
+        <w:t>1fr</w:t>
+      </w:r>
+    </w:p>
+    <w:p>
+      <w:pPr>
+        <w:shd w:val="clear" w:color="auto" w:fill="1E1E1E"/>
+        <w:spacing w:before="0" w:after="0" w:line="285" w:lineRule="atLeast"/>
+        <w:rPr>
+          <w:rFonts w:ascii="Consolas" w:eastAsia="Times New Roman" w:hAnsi="Consolas" w:cs="Times New Roman"/>
+          <w:color w:val="D4D4D4"/>
+          <w:sz w:val="21"/>
+          <w:szCs w:val="21"/>
+          <w:lang w:val="ca-ES" w:eastAsia="ca-ES"/>
+        </w:rPr>
+      </w:pPr>
+      <w:r>
+        <w:rPr>
+          <w:rFonts w:ascii="Consolas" w:eastAsia="Times New Roman" w:hAnsi="Consolas" w:cs="Times New Roman"/>
+          <w:color w:val="D4D4D4"/>
+          <w:sz w:val="21"/>
+          <w:szCs w:val="21"/>
+          <w:lang w:val="ca-ES" w:eastAsia="ca-ES"/>
+        </w:rPr>
+        <w:t>    }</w:t>
+      </w:r>
+    </w:p>
+    <w:p>
+      <w:pPr>
+        <w:shd w:val="clear" w:color="auto" w:fill="1E1E1E"/>
+        <w:spacing w:before="0" w:after="0" w:line="285" w:lineRule="atLeast"/>
+        <w:rPr>
+          <w:rFonts w:ascii="Consolas" w:eastAsia="Times New Roman" w:hAnsi="Consolas" w:cs="Times New Roman"/>
+          <w:color w:val="D4D4D4"/>
+          <w:sz w:val="21"/>
+          <w:szCs w:val="21"/>
+          <w:lang w:val="ca-ES" w:eastAsia="ca-ES"/>
+        </w:rPr>
+      </w:pPr>
+      <w:r>
+        <w:rPr>
+          <w:rFonts w:ascii="Consolas" w:eastAsia="Times New Roman" w:hAnsi="Consolas" w:cs="Times New Roman"/>
+          <w:color w:val="D4D4D4"/>
+          <w:sz w:val="21"/>
+          <w:szCs w:val="21"/>
+          <w:lang w:val="ca-ES" w:eastAsia="ca-ES"/>
+        </w:rPr>
+        <w:t xml:space="preserve">    </w:t>
+      </w:r>
+      <w:r>
+        <w:rPr>
+          <w:rFonts w:ascii="Consolas" w:eastAsia="Times New Roman" w:hAnsi="Consolas" w:cs="Times New Roman"/>
+          <w:color w:val="D7BA7D"/>
+          <w:sz w:val="21"/>
+          <w:szCs w:val="21"/>
+          <w:lang w:val="ca-ES" w:eastAsia="ca-ES"/>
+        </w:rPr>
+        <w:t>.</w:t>
+      </w:r>
+      <w:proofErr w:type="spellStart"/>
+      <w:r>
+        <w:rPr>
+          <w:rFonts w:ascii="Consolas" w:eastAsia="Times New Roman" w:hAnsi="Consolas" w:cs="Times New Roman"/>
+          <w:color w:val="D7BA7D"/>
+          <w:sz w:val="21"/>
+          <w:szCs w:val="21"/>
+          <w:lang w:val="ca-ES" w:eastAsia="ca-ES"/>
+        </w:rPr>
+        <w:t>articulo.destacado</w:t>
+      </w:r>
+      <w:proofErr w:type="spellEnd"/>
+      <w:r>
+        <w:rPr>
+          <w:rFonts w:ascii="Consolas" w:eastAsia="Times New Roman" w:hAnsi="Consolas" w:cs="Times New Roman"/>
+          <w:color w:val="D4D4D4"/>
+          <w:sz w:val="21"/>
+          <w:szCs w:val="21"/>
+          <w:lang w:val="ca-ES" w:eastAsia="ca-ES"/>
+        </w:rPr>
+        <w:t>{</w:t>
+      </w:r>
+    </w:p>
+    <w:p>
+      <w:pPr>
+        <w:shd w:val="clear" w:color="auto" w:fill="1E1E1E"/>
+        <w:spacing w:before="0" w:after="0" w:line="285" w:lineRule="atLeast"/>
+        <w:rPr>
+          <w:rFonts w:ascii="Consolas" w:eastAsia="Times New Roman" w:hAnsi="Consolas" w:cs="Times New Roman"/>
+          <w:color w:val="D4D4D4"/>
+          <w:sz w:val="21"/>
+          <w:szCs w:val="21"/>
+          <w:lang w:val="ca-ES" w:eastAsia="ca-ES"/>
+        </w:rPr>
+      </w:pPr>
+      <w:r>
+        <w:rPr>
+          <w:rFonts w:ascii="Consolas" w:eastAsia="Times New Roman" w:hAnsi="Consolas" w:cs="Times New Roman"/>
+          <w:color w:val="D4D4D4"/>
+          <w:sz w:val="21"/>
+          <w:szCs w:val="21"/>
+          <w:lang w:val="ca-ES" w:eastAsia="ca-ES"/>
+        </w:rPr>
+        <w:t xml:space="preserve">        </w:t>
+      </w:r>
+      <w:proofErr w:type="spellStart"/>
+      <w:r>
+        <w:rPr>
+          <w:rFonts w:ascii="Consolas" w:eastAsia="Times New Roman" w:hAnsi="Consolas" w:cs="Times New Roman"/>
+          <w:color w:val="9CDCFE"/>
+          <w:sz w:val="21"/>
+          <w:szCs w:val="21"/>
+          <w:lang w:val="ca-ES" w:eastAsia="ca-ES"/>
+        </w:rPr>
+        <w:t>width</w:t>
+      </w:r>
+      <w:proofErr w:type="spellEnd"/>
+      <w:r>
+        <w:rPr>
+          <w:rFonts w:ascii="Consolas" w:eastAsia="Times New Roman" w:hAnsi="Consolas" w:cs="Times New Roman"/>
+          <w:color w:val="D4D4D4"/>
+          <w:sz w:val="21"/>
+          <w:szCs w:val="21"/>
+          <w:lang w:val="ca-ES" w:eastAsia="ca-ES"/>
+        </w:rPr>
+        <w:t xml:space="preserve">: </w:t>
+      </w:r>
+      <w:r>
+        <w:rPr>
+          <w:rFonts w:ascii="Consolas" w:eastAsia="Times New Roman" w:hAnsi="Consolas" w:cs="Times New Roman"/>
+          <w:color w:val="B5CEA8"/>
+          <w:sz w:val="21"/>
+          <w:szCs w:val="21"/>
+          <w:lang w:val="ca-ES" w:eastAsia="ca-ES"/>
+        </w:rPr>
+        <w:t>75%</w:t>
+      </w:r>
+      <w:r>
+        <w:rPr>
+          <w:rFonts w:ascii="Consolas" w:eastAsia="Times New Roman" w:hAnsi="Consolas" w:cs="Times New Roman"/>
+          <w:color w:val="D4D4D4"/>
+          <w:sz w:val="21"/>
+          <w:szCs w:val="21"/>
+          <w:lang w:val="ca-ES" w:eastAsia="ca-ES"/>
+        </w:rPr>
+        <w:t>;</w:t>
+      </w:r>
+    </w:p>
+    <w:p>
+      <w:pPr>
+        <w:shd w:val="clear" w:color="auto" w:fill="1E1E1E"/>
+        <w:spacing w:before="0" w:after="0" w:line="285" w:lineRule="atLeast"/>
+        <w:rPr>
+          <w:rFonts w:ascii="Consolas" w:eastAsia="Times New Roman" w:hAnsi="Consolas" w:cs="Times New Roman"/>
+          <w:color w:val="D4D4D4"/>
+          <w:sz w:val="21"/>
+          <w:szCs w:val="21"/>
+          <w:lang w:val="ca-ES" w:eastAsia="ca-ES"/>
+        </w:rPr>
+      </w:pPr>
+      <w:r>
+        <w:rPr>
+          <w:rFonts w:ascii="Consolas" w:eastAsia="Times New Roman" w:hAnsi="Consolas" w:cs="Times New Roman"/>
+          <w:color w:val="D4D4D4"/>
+          <w:sz w:val="21"/>
+          <w:szCs w:val="21"/>
+          <w:lang w:val="ca-ES" w:eastAsia="ca-ES"/>
+        </w:rPr>
+        <w:t>    }</w:t>
+      </w:r>
+    </w:p>
+    <w:p>
+      <w:pPr>
+        <w:shd w:val="clear" w:color="auto" w:fill="1E1E1E"/>
+        <w:spacing w:before="0" w:after="0" w:line="285" w:lineRule="atLeast"/>
+        <w:rPr>
+          <w:rFonts w:ascii="Consolas" w:eastAsia="Times New Roman" w:hAnsi="Consolas" w:cs="Times New Roman"/>
+          <w:color w:val="D4D4D4"/>
+          <w:sz w:val="21"/>
+          <w:szCs w:val="21"/>
+          <w:lang w:val="ca-ES" w:eastAsia="ca-ES"/>
+        </w:rPr>
+      </w:pPr>
+      <w:r>
+        <w:rPr>
+          <w:rFonts w:ascii="Consolas" w:eastAsia="Times New Roman" w:hAnsi="Consolas" w:cs="Times New Roman"/>
+          <w:color w:val="D4D4D4"/>
+          <w:sz w:val="21"/>
+          <w:szCs w:val="21"/>
+          <w:lang w:val="ca-ES" w:eastAsia="ca-ES"/>
+        </w:rPr>
+        <w:t>}</w:t>
+      </w:r>
+    </w:p>
+    <w:p>
+      <w:pPr>
+        <w:rPr>
+          <w:lang w:val="ca-ES"/>
+        </w:rPr>
+      </w:pPr>
+    </w:p>
+    <w:p>
+      <w:pPr>
+        <w:rPr>
+          <w:lang w:val="ca-ES"/>
+        </w:rPr>
+      </w:pPr>
+      <w:r>
+        <w:rPr>
+          <w:lang w:val="ca-ES"/>
+        </w:rPr>
+        <w:t xml:space="preserve">D’altra banda el </w:t>
+      </w:r>
+      <w:proofErr w:type="spellStart"/>
+      <w:r>
+        <w:rPr>
+          <w:lang w:val="ca-ES"/>
+        </w:rPr>
+        <w:t>Tailwind</w:t>
+      </w:r>
+      <w:proofErr w:type="spellEnd"/>
+      <w:r>
+        <w:rPr>
+          <w:lang w:val="ca-ES"/>
+        </w:rPr>
+        <w:t xml:space="preserve"> ens ajuda a confeccionar aquest disseny.</w:t>
+      </w:r>
+    </w:p>
+    <w:p>
+      <w:pPr>
+        <w:spacing w:after="200"/>
+        <w:rPr>
+          <w:lang w:val="ca-ES"/>
+        </w:rPr>
+      </w:pPr>
+      <w:r>
+        <w:rPr>
+          <w:lang w:val="ca-ES"/>
+        </w:rPr>
+        <w:br w:type="page"/>
+      </w:r>
+    </w:p>
+    <w:p>
+      <w:pPr>
+        <w:pStyle w:val="Ttol1"/>
+        <w:rPr>
+          <w:rStyle w:val="Ttol1Car"/>
+          <w:lang w:val="ca-ES"/>
+        </w:rPr>
+      </w:pPr>
+      <w:bookmarkStart w:id="6" w:name="_Toc159928883"/>
+      <w:r>
+        <w:rPr>
+          <w:rStyle w:val="Ttol1Car"/>
+          <w:lang w:val="ca-ES"/>
+        </w:rPr>
+        <w:lastRenderedPageBreak/>
+        <w:t>Com cridem l’atenció de l’usuari</w:t>
+      </w:r>
+      <w:bookmarkEnd w:id="6"/>
+    </w:p>
+    <w:p>
+      <w:pPr>
+        <w:rPr>
+          <w:lang w:val="ca-ES"/>
+        </w:rPr>
+      </w:pPr>
+      <w:r>
+        <w:rPr>
+          <w:lang w:val="ca-ES"/>
+        </w:rPr>
+        <w:t>En la nostra “</w:t>
+      </w:r>
+      <w:proofErr w:type="spellStart"/>
+      <w:r>
+        <w:rPr>
+          <w:lang w:val="ca-ES"/>
+        </w:rPr>
+        <w:t>Landing</w:t>
+      </w:r>
+      <w:proofErr w:type="spellEnd"/>
+      <w:r>
+        <w:rPr>
+          <w:lang w:val="ca-ES"/>
+        </w:rPr>
+        <w:t>” es vol mostrar una mica de què tracta la nostra web en general.</w:t>
+      </w:r>
+    </w:p>
+    <w:p>
+      <w:pPr>
+        <w:rPr>
+          <w:lang w:val="ca-ES"/>
+        </w:rPr>
+      </w:pPr>
+      <w:r>
+        <w:rPr>
+          <w:lang w:val="ca-ES"/>
+        </w:rPr>
+        <w:t>Expliquem d’entrada les diferents que hi poden trobar i, per enganxar el nostre client, donem l’opció de participar a un sorteig d’un dinar a un restaurant típic de les zones visitades.</w:t>
+      </w:r>
+    </w:p>
+    <w:p>
+      <w:pPr>
+        <w:jc w:val="center"/>
+        <w:rPr>
+          <w:lang w:val="ca-ES"/>
+        </w:rPr>
+      </w:pPr>
+    </w:p>
+    <w:p>
+      <w:pPr>
+        <w:rPr>
+          <w:lang w:val="ca-ES"/>
+        </w:rPr>
+      </w:pPr>
+      <w:r>
+        <w:rPr>
+          <w:lang w:val="ca-ES"/>
+        </w:rPr>
+        <w:t xml:space="preserve">S’han afegit dos </w:t>
+      </w:r>
+      <w:proofErr w:type="spellStart"/>
+      <w:r>
+        <w:rPr>
+          <w:lang w:val="ca-ES"/>
+        </w:rPr>
+        <w:t>CTA’s</w:t>
+      </w:r>
+      <w:proofErr w:type="spellEnd"/>
+      <w:r>
+        <w:rPr>
+          <w:lang w:val="ca-ES"/>
+        </w:rPr>
+        <w:t xml:space="preserve"> (Call to </w:t>
+      </w:r>
+      <w:proofErr w:type="spellStart"/>
+      <w:r>
+        <w:rPr>
+          <w:lang w:val="ca-ES"/>
+        </w:rPr>
+        <w:t>Action’s</w:t>
+      </w:r>
+      <w:proofErr w:type="spellEnd"/>
+      <w:r>
+        <w:rPr>
+          <w:lang w:val="ca-ES"/>
+        </w:rPr>
+        <w:t>):</w:t>
+      </w:r>
+    </w:p>
+    <w:p>
+      <w:pPr>
+        <w:pStyle w:val="Pargrafdellista"/>
+        <w:numPr>
+          <w:ilvl w:val="0"/>
+          <w:numId w:val="8"/>
+        </w:numPr>
+        <w:spacing w:before="240" w:after="240"/>
+        <w:ind w:left="714" w:hanging="357"/>
+        <w:rPr>
+          <w:lang w:val="ca-ES"/>
+        </w:rPr>
+      </w:pPr>
+      <w:r>
+        <w:rPr>
+          <w:lang w:val="ca-ES"/>
+        </w:rPr>
+        <w:t>Un a l’article on es crida a l’usuari a que s’animi a participar de les excursions amb la paraula “ANIMA’T”</w:t>
+      </w:r>
+      <w:r>
+        <w:rPr>
+          <w:lang w:val="ca-ES"/>
+        </w:rPr>
+        <w:t xml:space="preserve"> al peu</w:t>
+      </w:r>
+      <w:r>
+        <w:rPr>
+          <w:lang w:val="ca-ES"/>
+        </w:rPr>
+        <w:t xml:space="preserve"> on pot clicar i anar a la web en qüestió.</w:t>
+      </w:r>
+    </w:p>
+    <w:p>
+      <w:pPr>
+        <w:pStyle w:val="Pargrafdellista"/>
+        <w:spacing w:before="240" w:after="240"/>
+        <w:ind w:left="714"/>
+        <w:rPr>
+          <w:lang w:val="ca-ES"/>
+        </w:rPr>
+      </w:pPr>
+    </w:p>
+    <w:p>
+      <w:pPr>
+        <w:pStyle w:val="Pargrafdellista"/>
+        <w:spacing w:before="240" w:after="480"/>
+        <w:ind w:left="714"/>
+        <w:jc w:val="center"/>
+        <w:rPr>
+          <w:lang w:val="ca-ES"/>
+        </w:rPr>
+      </w:pPr>
+      <w:r>
+        <w:rPr>
+          <w:noProof/>
+          <w:lang w:val="ca-ES" w:eastAsia="ca-ES"/>
+        </w:rPr>
+        <w:drawing>
+          <wp:inline distT="0" distB="0" distL="0" distR="0" wp14:anchorId="1ECC9721" wp14:editId="4A21BBC1">
+            <wp:extent cx="3295650" cy="2441753"/>
+            <wp:effectExtent l="0" t="0" r="0" b="0"/>
+            <wp:docPr id="6" name="Imatge 6"/>
+            <wp:cNvGraphicFramePr>
+              <a:graphicFrameLocks xmlns:a="http://schemas.openxmlformats.org/drawingml/2006/main" noChangeAspect="1"/>
+            </wp:cNvGraphicFramePr>
+            <a:graphic xmlns:a="http://schemas.openxmlformats.org/drawingml/2006/main">
+              <a:graphicData uri="http://schemas.openxmlformats.org/drawingml/2006/picture">
+                <pic:pic xmlns:pic="http://schemas.openxmlformats.org/drawingml/2006/picture">
+                  <pic:nvPicPr>
+                    <pic:cNvPr id="1" name=""/>
+                    <pic:cNvPicPr/>
+                  </pic:nvPicPr>
+                  <pic:blipFill>
+                    <a:blip r:embed="rId14"/>
+                    <a:stretch>
+                      <a:fillRect/>
+                    </a:stretch>
+                  </pic:blipFill>
+                  <pic:spPr>
+                    <a:xfrm>
+                      <a:off x="0" y="0"/>
+                      <a:ext cx="3311259" cy="2453318"/>
+                    </a:xfrm>
+                    <a:prstGeom prst="rect">
+                      <a:avLst/>
+                    </a:prstGeom>
+                  </pic:spPr>
+                </pic:pic>
+              </a:graphicData>
+            </a:graphic>
+          </wp:inline>
+        </w:drawing>
+      </w:r>
+    </w:p>
+    <w:p>
+      <w:pPr>
+        <w:pStyle w:val="Pargrafdellista"/>
+        <w:spacing w:before="240" w:after="480"/>
+        <w:ind w:left="714"/>
+        <w:jc w:val="center"/>
+        <w:rPr>
+          <w:lang w:val="ca-ES"/>
+        </w:rPr>
+      </w:pPr>
+    </w:p>
+    <w:p>
+      <w:pPr>
+        <w:pStyle w:val="Pargrafdellista"/>
+        <w:numPr>
+          <w:ilvl w:val="0"/>
+          <w:numId w:val="8"/>
+        </w:numPr>
+        <w:spacing w:before="360" w:after="240"/>
+        <w:ind w:left="714" w:hanging="357"/>
+        <w:contextualSpacing w:val="0"/>
+        <w:rPr>
+          <w:lang w:val="ca-ES"/>
+        </w:rPr>
+      </w:pPr>
+      <w:r>
+        <w:rPr>
+          <w:lang w:val="ca-ES"/>
+        </w:rPr>
+        <w:t>I dins al formulari on hi ha les diferents xarxes socials on l’usuari ens pot seguir. D’aquesta manera podem animar-lo, a part de participar al sorteig a contractar alguna de les nostres excursions.</w:t>
+      </w:r>
+    </w:p>
+    <w:p>
+      <w:pPr>
+        <w:pStyle w:val="Pargrafdellista"/>
+        <w:spacing w:before="240" w:after="240"/>
+        <w:ind w:left="714"/>
+        <w:jc w:val="center"/>
+        <w:rPr>
+          <w:lang w:val="ca-ES"/>
+        </w:rPr>
+      </w:pPr>
+      <w:r>
+        <w:rPr>
+          <w:noProof/>
+          <w:lang w:val="ca-ES" w:eastAsia="ca-ES"/>
+        </w:rPr>
+        <w:drawing>
+          <wp:inline distT="0" distB="0" distL="0" distR="0" wp14:anchorId="63ADFCE7" wp14:editId="24CC08C7">
+            <wp:extent cx="1838325" cy="2740466"/>
+            <wp:effectExtent l="0" t="0" r="0" b="3175"/>
+            <wp:docPr id="5" name="Imatge 5"/>
+            <wp:cNvGraphicFramePr>
+              <a:graphicFrameLocks xmlns:a="http://schemas.openxmlformats.org/drawingml/2006/main" noChangeAspect="1"/>
+            </wp:cNvGraphicFramePr>
+            <a:graphic xmlns:a="http://schemas.openxmlformats.org/drawingml/2006/main">
+              <a:graphicData uri="http://schemas.openxmlformats.org/drawingml/2006/picture">
+                <pic:pic xmlns:pic="http://schemas.openxmlformats.org/drawingml/2006/picture">
+                  <pic:nvPicPr>
+                    <pic:cNvPr id="1" name=""/>
+                    <pic:cNvPicPr/>
+                  </pic:nvPicPr>
+                  <pic:blipFill>
+                    <a:blip r:embed="rId15"/>
+                    <a:stretch>
+                      <a:fillRect/>
+                    </a:stretch>
+                  </pic:blipFill>
+                  <pic:spPr>
+                    <a:xfrm>
+                      <a:off x="0" y="0"/>
                       <a:ext cx="1847211" cy="2753713"/>
                     </a:xfrm>
                     <a:prstGeom prst="rect">
@@ -3063,21 +3260,20 @@
           </wp:inline>
         </w:drawing>
       </w:r>
-      <w:bookmarkStart w:id="6" w:name="_GoBack"/>
-      <w:bookmarkEnd w:id="6"/>
-    </w:p>
-    <w:p>
-      <w:pPr>
-        <w:pStyle w:val="Ttol1"/>
+    </w:p>
+    <w:p>
+      <w:pPr>
+        <w:spacing w:after="200"/>
         <w:rPr>
           <w:rStyle w:val="Ttol1Car"/>
         </w:rPr>
       </w:pPr>
-      <w:bookmarkStart w:id="7" w:name="_Toc159843603"/>
+      <w:bookmarkStart w:id="7" w:name="_Toc159928884"/>
       <w:r>
         <w:rPr>
           <w:rStyle w:val="Ttol1Car"/>
         </w:rPr>
+        <w:lastRenderedPageBreak/>
         <w:t xml:space="preserve">Ítems </w:t>
       </w:r>
       <w:proofErr w:type="spellStart"/>
@@ -3095,6 +3291,126 @@
         <w:t>:</w:t>
       </w:r>
       <w:bookmarkEnd w:id="7"/>
+    </w:p>
+    <w:p>
+      <w:pPr>
+        <w:pStyle w:val="Pargrafdellista"/>
+        <w:numPr>
+          <w:ilvl w:val="0"/>
+          <w:numId w:val="9"/>
+        </w:numPr>
+        <w:rPr>
+          <w:lang w:val="ca-ES"/>
+        </w:rPr>
+      </w:pPr>
+      <w:r>
+        <w:rPr>
+          <w:lang w:val="ca-ES"/>
+        </w:rPr>
+        <w:t xml:space="preserve">S’ha pujat el codi de la </w:t>
+      </w:r>
+      <w:proofErr w:type="spellStart"/>
+      <w:r>
+        <w:rPr>
+          <w:lang w:val="ca-ES"/>
+        </w:rPr>
+        <w:t>Landing</w:t>
+      </w:r>
+      <w:proofErr w:type="spellEnd"/>
+      <w:r>
+        <w:rPr>
+          <w:lang w:val="ca-ES"/>
+        </w:rPr>
+        <w:t xml:space="preserve"> Page a </w:t>
+      </w:r>
+      <w:proofErr w:type="spellStart"/>
+      <w:r>
+        <w:rPr>
+          <w:lang w:val="ca-ES"/>
+        </w:rPr>
+        <w:t>Github</w:t>
+      </w:r>
+      <w:proofErr w:type="spellEnd"/>
+      <w:r>
+        <w:rPr>
+          <w:lang w:val="ca-ES"/>
+        </w:rPr>
+        <w:t xml:space="preserve"> on la URL és:</w:t>
+      </w:r>
+    </w:p>
+    <w:p>
+      <w:pPr>
+        <w:pStyle w:val="Pargrafdellista"/>
+        <w:rPr>
+          <w:lang w:val="ca-ES"/>
+        </w:rPr>
+      </w:pPr>
+      <w:hyperlink r:id="rId16" w:history="1">
+        <w:r>
+          <w:rPr>
+            <w:rStyle w:val="Enlla"/>
+            <w:lang w:val="ca-ES"/>
+          </w:rPr>
+          <w:t>https://cursweb2023.github.io/LandingPage/</w:t>
+        </w:r>
+      </w:hyperlink>
+    </w:p>
+    <w:p>
+      <w:pPr>
+        <w:pStyle w:val="Pargrafdellista"/>
+        <w:rPr>
+          <w:lang w:val="ca-ES"/>
+        </w:rPr>
+      </w:pPr>
+    </w:p>
+    <w:p>
+      <w:pPr>
+        <w:pStyle w:val="Pargrafdellista"/>
+        <w:rPr>
+          <w:lang w:val="ca-ES"/>
+        </w:rPr>
+      </w:pPr>
+      <w:r>
+        <w:rPr>
+          <w:lang w:val="ca-ES"/>
+        </w:rPr>
+        <w:t xml:space="preserve">(Falta la carpeta que genera </w:t>
+      </w:r>
+      <w:proofErr w:type="spellStart"/>
+      <w:r>
+        <w:rPr>
+          <w:lang w:val="ca-ES"/>
+        </w:rPr>
+        <w:t>Tailwind</w:t>
+      </w:r>
+      <w:proofErr w:type="spellEnd"/>
+      <w:r>
+        <w:rPr>
+          <w:lang w:val="ca-ES"/>
+        </w:rPr>
+        <w:t xml:space="preserve"> </w:t>
+      </w:r>
+      <w:r>
+        <w:rPr>
+          <w:b/>
+          <w:lang w:val="ca-ES"/>
+        </w:rPr>
+        <w:t>\node-modules</w:t>
+      </w:r>
+      <w:r>
+        <w:rPr>
+          <w:lang w:val="ca-ES"/>
+        </w:rPr>
+        <w:t>).</w:t>
+      </w:r>
+    </w:p>
+    <w:p>
+      <w:pPr>
+        <w:pStyle w:val="Pargrafdellista"/>
+        <w:rPr>
+          <w:lang w:val="ca-ES"/>
+        </w:rPr>
+      </w:pPr>
     </w:p>
     <w:p>
       <w:pPr>
@@ -3148,7 +3464,7 @@
                     <pic:cNvPicPr/>
                   </pic:nvPicPr>
                   <pic:blipFill>
-                    <a:blip r:embed="rId13">
+                    <a:blip r:embed="rId17">
                       <a:extLst>
                         <a:ext uri="{28A0092B-C50C-407E-A947-70E740481C1C}">
                           <a14:useLocalDpi xmlns:a14="http://schemas.microsoft.com/office/drawing/2010/main" val="0"/>
@@ -3193,7 +3509,7 @@
           <w:lang w:val="ca-ES"/>
         </w:rPr>
       </w:pPr>
-      <w:hyperlink r:id="rId14" w:history="1">
+      <w:hyperlink r:id="rId18" w:anchor="validate_by_uri" w:history="1">
         <w:r>
           <w:rPr>
             <w:rStyle w:val="Enlla"/>
@@ -3252,7 +3568,7 @@
                     <pic:cNvPicPr/>
                   </pic:nvPicPr>
                   <pic:blipFill>
-                    <a:blip r:embed="rId15">
+                    <a:blip r:embed="rId19">
                       <a:extLst>
                         <a:ext uri="{28A0092B-C50C-407E-A947-70E740481C1C}">
                           <a14:useLocalDpi xmlns:a14="http://schemas.microsoft.com/office/drawing/2010/main" val="0"/>
@@ -3284,7 +3600,7 @@
           </wp:anchor>
         </w:drawing>
       </w:r>
-      <w:hyperlink r:id="rId16" w:history="1">
+      <w:hyperlink r:id="rId20" w:anchor="validate_by_upload" w:history="1">
         <w:r>
           <w:rPr>
             <w:rFonts w:ascii="Arial" w:hAnsi="Arial" w:cs="Arial"/>
@@ -3378,7 +3694,7 @@
                     <pic:cNvPicPr/>
                   </pic:nvPicPr>
                   <pic:blipFill>
-                    <a:blip r:embed="rId17"/>
+                    <a:blip r:embed="rId21"/>
                     <a:stretch>
                       <a:fillRect/>
                     </a:stretch>
@@ -3417,7 +3733,6 @@
           <w:noProof/>
           <w:lang w:val="ca-ES" w:eastAsia="ca-ES"/>
         </w:rPr>
-        <w:lastRenderedPageBreak/>
         <w:drawing>
           <wp:inline distT="0" distB="0" distL="0" distR="0" wp14:anchorId="716D567E" wp14:editId="2C03B5F0">
             <wp:extent cx="5548630" cy="2366645"/>
@@ -3434,7 +3749,7 @@
                     <pic:cNvPicPr/>
                   </pic:nvPicPr>
                   <pic:blipFill>
-                    <a:blip r:embed="rId18"/>
+                    <a:blip r:embed="rId22"/>
                     <a:stretch>
                       <a:fillRect/>
                     </a:stretch>
@@ -3462,8 +3777,204 @@
         </w:rPr>
       </w:pPr>
     </w:p>
+    <w:p>
+      <w:pPr>
+        <w:pStyle w:val="Pargrafdellista"/>
+        <w:numPr>
+          <w:ilvl w:val="0"/>
+          <w:numId w:val="9"/>
+        </w:numPr>
+        <w:rPr>
+          <w:lang w:val="ca-ES"/>
+        </w:rPr>
+      </w:pPr>
+      <w:r>
+        <w:rPr>
+          <w:lang w:val="ca-ES"/>
+        </w:rPr>
+        <w:t xml:space="preserve">S’ha analitzat amb la pàgina </w:t>
+      </w:r>
+      <w:hyperlink r:id="rId23" w:history="1">
+        <w:r>
+          <w:rPr>
+            <w:lang w:val="ca-ES"/>
+          </w:rPr>
+          <w:t>https://pagespeed.web.dev</w:t>
+        </w:r>
+      </w:hyperlink>
+      <w:r>
+        <w:rPr>
+          <w:lang w:val="ca-ES"/>
+        </w:rPr>
+        <w:t xml:space="preserve"> el rendiment de la web en general (</w:t>
+      </w:r>
+      <w:r>
+        <w:rPr>
+          <w:lang w:val="ca-ES"/>
+        </w:rPr>
+        <w:t>https://cursweb2023.github.io/LandingPage/</w:t>
+      </w:r>
+      <w:r>
+        <w:rPr>
+          <w:lang w:val="ca-ES"/>
+        </w:rPr>
+        <w:t>) i aquests són els resultats:</w:t>
+      </w:r>
+    </w:p>
+    <w:p>
+      <w:pPr>
+        <w:pStyle w:val="Pargrafdellista"/>
+        <w:numPr>
+          <w:ilvl w:val="1"/>
+          <w:numId w:val="9"/>
+        </w:numPr>
+        <w:rPr>
+          <w:lang w:val="ca-ES"/>
+        </w:rPr>
+      </w:pPr>
+      <w:r>
+        <w:rPr>
+          <w:lang w:val="ca-ES"/>
+        </w:rPr>
+        <w:t>Per Mobile:</w:t>
+      </w:r>
+    </w:p>
+    <w:p>
+      <w:pPr>
+        <w:rPr>
+          <w:lang w:val="ca-ES"/>
+        </w:rPr>
+      </w:pPr>
+      <w:r>
+        <w:rPr>
+          <w:noProof/>
+          <w:lang w:val="ca-ES" w:eastAsia="ca-ES"/>
+        </w:rPr>
+        <w:drawing>
+          <wp:inline distT="0" distB="0" distL="0" distR="0" wp14:anchorId="18248FF6" wp14:editId="1B5D39F0">
+            <wp:extent cx="5548630" cy="3404870"/>
+            <wp:effectExtent l="0" t="0" r="0" b="5080"/>
+            <wp:docPr id="11" name="Imatge 11"/>
+            <wp:cNvGraphicFramePr>
+              <a:graphicFrameLocks xmlns:a="http://schemas.openxmlformats.org/drawingml/2006/main" noChangeAspect="1"/>
+            </wp:cNvGraphicFramePr>
+            <a:graphic xmlns:a="http://schemas.openxmlformats.org/drawingml/2006/main">
+              <a:graphicData uri="http://schemas.openxmlformats.org/drawingml/2006/picture">
+                <pic:pic xmlns:pic="http://schemas.openxmlformats.org/drawingml/2006/picture">
+                  <pic:nvPicPr>
+                    <pic:cNvPr id="1" name=""/>
+                    <pic:cNvPicPr/>
+                  </pic:nvPicPr>
+                  <pic:blipFill>
+                    <a:blip r:embed="rId24"/>
+                    <a:stretch>
+                      <a:fillRect/>
+                    </a:stretch>
+                  </pic:blipFill>
+                  <pic:spPr>
+                    <a:xfrm>
+                      <a:off x="0" y="0"/>
+                      <a:ext cx="5548630" cy="3404870"/>
+                    </a:xfrm>
+                    <a:prstGeom prst="rect">
+                      <a:avLst/>
+                    </a:prstGeom>
+                  </pic:spPr>
+                </pic:pic>
+              </a:graphicData>
+            </a:graphic>
+          </wp:inline>
+        </w:drawing>
+      </w:r>
+    </w:p>
+    <w:p>
+      <w:pPr>
+        <w:rPr>
+          <w:lang w:val="ca-ES"/>
+        </w:rPr>
+      </w:pPr>
+    </w:p>
+    <w:p>
+      <w:pPr>
+        <w:pStyle w:val="Pargrafdellista"/>
+        <w:numPr>
+          <w:ilvl w:val="1"/>
+          <w:numId w:val="9"/>
+        </w:numPr>
+        <w:rPr>
+          <w:lang w:val="ca-ES"/>
+        </w:rPr>
+      </w:pPr>
+      <w:r>
+        <w:rPr>
+          <w:lang w:val="ca-ES"/>
+        </w:rPr>
+        <w:t xml:space="preserve">Per </w:t>
+      </w:r>
+      <w:r>
+        <w:rPr>
+          <w:lang w:val="ca-ES"/>
+        </w:rPr>
+        <w:t>Desktop</w:t>
+      </w:r>
+      <w:r>
+        <w:rPr>
+          <w:lang w:val="ca-ES"/>
+        </w:rPr>
+        <w:t>:</w:t>
+      </w:r>
+    </w:p>
+    <w:p>
+      <w:pPr>
+        <w:rPr>
+          <w:lang w:val="ca-ES"/>
+        </w:rPr>
+      </w:pPr>
+      <w:r>
+        <w:rPr>
+          <w:noProof/>
+          <w:lang w:val="ca-ES" w:eastAsia="ca-ES"/>
+        </w:rPr>
+        <w:lastRenderedPageBreak/>
+        <w:drawing>
+          <wp:inline distT="0" distB="0" distL="0" distR="0" wp14:anchorId="40791C33" wp14:editId="4450F1DF">
+            <wp:extent cx="5548630" cy="3669030"/>
+            <wp:effectExtent l="0" t="0" r="0" b="7620"/>
+            <wp:docPr id="12" name="Imatge 12"/>
+            <wp:cNvGraphicFramePr>
+              <a:graphicFrameLocks xmlns:a="http://schemas.openxmlformats.org/drawingml/2006/main" noChangeAspect="1"/>
+            </wp:cNvGraphicFramePr>
+            <a:graphic xmlns:a="http://schemas.openxmlformats.org/drawingml/2006/main">
+              <a:graphicData uri="http://schemas.openxmlformats.org/drawingml/2006/picture">
+                <pic:pic xmlns:pic="http://schemas.openxmlformats.org/drawingml/2006/picture">
+                  <pic:nvPicPr>
+                    <pic:cNvPr id="1" name=""/>
+                    <pic:cNvPicPr/>
+                  </pic:nvPicPr>
+                  <pic:blipFill>
+                    <a:blip r:embed="rId25"/>
+                    <a:stretch>
+                      <a:fillRect/>
+                    </a:stretch>
+                  </pic:blipFill>
+                  <pic:spPr>
+                    <a:xfrm>
+                      <a:off x="0" y="0"/>
+                      <a:ext cx="5548630" cy="3669030"/>
+                    </a:xfrm>
+                    <a:prstGeom prst="rect">
+                      <a:avLst/>
+                    </a:prstGeom>
+                  </pic:spPr>
+                </pic:pic>
+              </a:graphicData>
+            </a:graphic>
+          </wp:inline>
+        </w:drawing>
+      </w:r>
+    </w:p>
     <w:sectPr>
-      <w:footerReference w:type="default" r:id="rId19"/>
+      <w:footerReference w:type="default" r:id="rId26"/>
       <w:pgSz w:w="12240" w:h="15840" w:code="1"/>
       <w:pgMar w:top="1836" w:right="1751" w:bottom="765" w:left="1751" w:header="709" w:footer="709" w:gutter="0"/>
       <w:pgNumType w:start="0"/>
@@ -3522,7 +4033,7 @@
       <w:rPr>
         <w:noProof/>
       </w:rPr>
-      <w:t>5</w:t>
+      <w:t>8</w:t>
     </w:r>
     <w:r>
       <w:fldChar w:fldCharType="end"/>
@@ -3709,16 +4220,16 @@
     </w:lvl>
   </w:abstractNum>
   <w:abstractNum w:abstractNumId="3" w15:restartNumberingAfterBreak="0">
-    <w:nsid w:val="16CE10D0"/>
+    <w:nsid w:val="01B94AEE"/>
     <w:multiLevelType w:val="hybridMultilevel"/>
-    <w:tmpl w:val="39F4988A"/>
-    <w:lvl w:ilvl="0" w:tplc="0403000F">
+    <w:tmpl w:val="B588D09C"/>
+    <w:lvl w:ilvl="0" w:tplc="04030019">
       <w:start w:val="1"/>
-      <w:numFmt w:val="decimal"/>
+      <w:numFmt w:val="lowerLetter"/>
       <w:lvlText w:val="%1."/>
       <w:lvlJc w:val="left"/>
       <w:pPr>
-        <w:ind w:left="720" w:hanging="360"/>
+        <w:ind w:left="1440" w:hanging="360"/>
       </w:pPr>
     </w:lvl>
     <w:lvl w:ilvl="1" w:tplc="04030019" w:tentative="1">
@@ -3727,7 +4238,7 @@
       <w:lvlText w:val="%2."/>
       <w:lvlJc w:val="left"/>
       <w:pPr>
-        <w:ind w:left="1440" w:hanging="360"/>
+        <w:ind w:left="2160" w:hanging="360"/>
       </w:pPr>
     </w:lvl>
     <w:lvl w:ilvl="2" w:tplc="0403001B" w:tentative="1">
@@ -3736,7 +4247,7 @@
       <w:lvlText w:val="%3."/>
       <w:lvlJc w:val="right"/>
       <w:pPr>
-        <w:ind w:left="2160" w:hanging="180"/>
+        <w:ind w:left="2880" w:hanging="180"/>
       </w:pPr>
     </w:lvl>
     <w:lvl w:ilvl="3" w:tplc="0403000F" w:tentative="1">
@@ -3745,7 +4256,7 @@
       <w:lvlText w:val="%4."/>
       <w:lvlJc w:val="left"/>
       <w:pPr>
-        <w:ind w:left="2880" w:hanging="360"/>
+        <w:ind w:left="3600" w:hanging="360"/>
       </w:pPr>
     </w:lvl>
     <w:lvl w:ilvl="4" w:tplc="04030019" w:tentative="1">
@@ -3754,7 +4265,7 @@
       <w:lvlText w:val="%5."/>
       <w:lvlJc w:val="left"/>
       <w:pPr>
-        <w:ind w:left="3600" w:hanging="360"/>
+        <w:ind w:left="4320" w:hanging="360"/>
       </w:pPr>
     </w:lvl>
     <w:lvl w:ilvl="5" w:tplc="0403001B" w:tentative="1">
@@ -3763,7 +4274,7 @@
       <w:lvlText w:val="%6."/>
       <w:lvlJc w:val="right"/>
       <w:pPr>
-        <w:ind w:left="4320" w:hanging="180"/>
+        <w:ind w:left="5040" w:hanging="180"/>
       </w:pPr>
     </w:lvl>
     <w:lvl w:ilvl="6" w:tplc="0403000F" w:tentative="1">
@@ -3772,7 +4283,7 @@
       <w:lvlText w:val="%7."/>
       <w:lvlJc w:val="left"/>
       <w:pPr>
-        <w:ind w:left="5040" w:hanging="360"/>
+        <w:ind w:left="5760" w:hanging="360"/>
       </w:pPr>
     </w:lvl>
     <w:lvl w:ilvl="7" w:tplc="04030019" w:tentative="1">
@@ -3781,7 +4292,7 @@
       <w:lvlText w:val="%8."/>
       <w:lvlJc w:val="left"/>
       <w:pPr>
-        <w:ind w:left="5760" w:hanging="360"/>
+        <w:ind w:left="6480" w:hanging="360"/>
       </w:pPr>
     </w:lvl>
     <w:lvl w:ilvl="8" w:tplc="0403001B" w:tentative="1">
@@ -3790,11 +4301,97 @@
       <w:lvlText w:val="%9."/>
       <w:lvlJc w:val="right"/>
       <w:pPr>
-        <w:ind w:left="6480" w:hanging="180"/>
+        <w:ind w:left="7200" w:hanging="180"/>
       </w:pPr>
     </w:lvl>
   </w:abstractNum>
   <w:abstractNum w:abstractNumId="4" w15:restartNumberingAfterBreak="0">
+    <w:nsid w:val="16CE10D0"/>
+    <w:multiLevelType w:val="hybridMultilevel"/>
+    <w:tmpl w:val="8C0E82E6"/>
+    <w:lvl w:ilvl="0" w:tplc="0403000F">
+      <w:start w:val="1"/>
+      <w:numFmt w:val="decimal"/>
+      <w:lvlText w:val="%1."/>
+      <w:lvlJc w:val="left"/>
+      <w:pPr>
+        <w:ind w:left="720" w:hanging="360"/>
+      </w:pPr>
+    </w:lvl>
+    <w:lvl w:ilvl="1" w:tplc="04030019">
+      <w:start w:val="1"/>
+      <w:numFmt w:val="lowerLetter"/>
+      <w:lvlText w:val="%2."/>
+      <w:lvlJc w:val="left"/>
+      <w:pPr>
+        <w:ind w:left="1440" w:hanging="360"/>
+      </w:pPr>
+    </w:lvl>
+    <w:lvl w:ilvl="2" w:tplc="0403001B" w:tentative="1">
+      <w:start w:val="1"/>
+      <w:numFmt w:val="lowerRoman"/>
+      <w:lvlText w:val="%3."/>
+      <w:lvlJc w:val="right"/>
+      <w:pPr>
+        <w:ind w:left="2160" w:hanging="180"/>
+      </w:pPr>
+    </w:lvl>
+    <w:lvl w:ilvl="3" w:tplc="0403000F" w:tentative="1">
+      <w:start w:val="1"/>
+      <w:numFmt w:val="decimal"/>
+      <w:lvlText w:val="%4."/>
+      <w:lvlJc w:val="left"/>
+      <w:pPr>
+        <w:ind w:left="2880" w:hanging="360"/>
+      </w:pPr>
+    </w:lvl>
+    <w:lvl w:ilvl="4" w:tplc="04030019" w:tentative="1">
+      <w:start w:val="1"/>
+      <w:numFmt w:val="lowerLetter"/>
+      <w:lvlText w:val="%5."/>
+      <w:lvlJc w:val="left"/>
+      <w:pPr>
+        <w:ind w:left="3600" w:hanging="360"/>
+      </w:pPr>
+    </w:lvl>
+    <w:lvl w:ilvl="5" w:tplc="0403001B" w:tentative="1">
+      <w:start w:val="1"/>
+      <w:numFmt w:val="lowerRoman"/>
+      <w:lvlText w:val="%6."/>
+      <w:lvlJc w:val="right"/>
+      <w:pPr>
+        <w:ind w:left="4320" w:hanging="180"/>
+      </w:pPr>
+    </w:lvl>
+    <w:lvl w:ilvl="6" w:tplc="0403000F" w:tentative="1">
+      <w:start w:val="1"/>
+      <w:numFmt w:val="decimal"/>
+      <w:lvlText w:val="%7."/>
+      <w:lvlJc w:val="left"/>
+      <w:pPr>
+        <w:ind w:left="5040" w:hanging="360"/>
+      </w:pPr>
+    </w:lvl>
+    <w:lvl w:ilvl="7" w:tplc="04030019" w:tentative="1">
+      <w:start w:val="1"/>
+      <w:numFmt w:val="lowerLetter"/>
+      <w:lvlText w:val="%8."/>
+      <w:lvlJc w:val="left"/>
+      <w:pPr>
+        <w:ind w:left="5760" w:hanging="360"/>
+      </w:pPr>
+    </w:lvl>
+    <w:lvl w:ilvl="8" w:tplc="0403001B" w:tentative="1">
+      <w:start w:val="1"/>
+      <w:numFmt w:val="lowerRoman"/>
+      <w:lvlText w:val="%9."/>
+      <w:lvlJc w:val="right"/>
+      <w:pPr>
+        <w:ind w:left="6480" w:hanging="180"/>
+      </w:pPr>
+    </w:lvl>
+  </w:abstractNum>
+  <w:abstractNum w:abstractNumId="5" w15:restartNumberingAfterBreak="0">
     <w:nsid w:val="64957D9C"/>
     <w:multiLevelType w:val="hybridMultilevel"/>
     <w:tmpl w:val="F8E86190"/>
@@ -3907,7 +4504,7 @@
       </w:rPr>
     </w:lvl>
   </w:abstractNum>
-  <w:abstractNum w:abstractNumId="5" w15:restartNumberingAfterBreak="0">
+  <w:abstractNum w:abstractNumId="6" w15:restartNumberingAfterBreak="0">
     <w:nsid w:val="7D452422"/>
     <w:multiLevelType w:val="hybridMultilevel"/>
     <w:tmpl w:val="C9460E5A"/>
@@ -4015,13 +4612,16 @@
     <w:abstractNumId w:val="2"/>
   </w:num>
   <w:num w:numId="8">
+    <w:abstractNumId w:val="5"/>
+  </w:num>
+  <w:num w:numId="9">
     <w:abstractNumId w:val="4"/>
   </w:num>
-  <w:num w:numId="9">
+  <w:num w:numId="10">
+    <w:abstractNumId w:val="6"/>
+  </w:num>
+  <w:num w:numId="11">
     <w:abstractNumId w:val="3"/>
-  </w:num>
-  <w:num w:numId="10">
-    <w:abstractNumId w:val="5"/>
   </w:num>
 </w:numbering>
 </file>
@@ -5262,7 +5862,7 @@
     <w:charset w:val="00"/>
     <w:family w:val="roman"/>
     <w:pitch w:val="variable"/>
-    <w:sig w:usb0="E0002AFF" w:usb1="C0007841" w:usb2="00000009" w:usb3="00000000" w:csb0="000001FF" w:csb1="00000000"/>
+    <w:sig w:usb0="E0002EFF" w:usb1="C000785B" w:usb2="00000009" w:usb3="00000000" w:csb0="000001FF" w:csb1="00000000"/>
   </w:font>
   <w:font w:name="Symbol">
     <w:panose1 w:val="05050102010706020507"/>
@@ -5318,21 +5918,21 @@
     <w:charset w:val="00"/>
     <w:family w:val="swiss"/>
     <w:pitch w:val="variable"/>
-    <w:sig w:usb0="E0002AFF" w:usb1="C0007843" w:usb2="00000009" w:usb3="00000000" w:csb0="000001FF" w:csb1="00000000"/>
+    <w:sig w:usb0="E0002EFF" w:usb1="C000785B" w:usb2="00000009" w:usb3="00000000" w:csb0="000001FF" w:csb1="00000000"/>
   </w:font>
   <w:font w:name="Calibri">
     <w:panose1 w:val="020F0502020204030204"/>
     <w:charset w:val="00"/>
     <w:family w:val="swiss"/>
     <w:pitch w:val="variable"/>
-    <w:sig w:usb0="E1002AFF" w:usb1="4000ACFF" w:usb2="00000009" w:usb3="00000000" w:csb0="000001FF" w:csb1="00000000"/>
+    <w:sig w:usb0="E4002EFF" w:usb1="C000247B" w:usb2="00000009" w:usb3="00000000" w:csb0="000001FF" w:csb1="00000000"/>
   </w:font>
   <w:font w:name="Calibri Light">
     <w:panose1 w:val="020F0302020204030204"/>
     <w:charset w:val="00"/>
     <w:family w:val="swiss"/>
     <w:pitch w:val="variable"/>
-    <w:sig w:usb0="A0002AEF" w:usb1="4000207B" w:usb2="00000000" w:usb3="00000000" w:csb0="000001FF" w:csb1="00000000"/>
+    <w:sig w:usb0="E4002EFF" w:usb1="C000247B" w:usb2="00000009" w:usb3="00000000" w:csb0="000001FF" w:csb1="00000000"/>
   </w:font>
 </w:fonts>
 </file>
@@ -5382,9 +5982,12 @@
     <w:rsidRoot w:val="00AB4E63"/>
     <w:rsid w:val="00165893"/>
     <w:rsid w:val="0021412D"/>
+    <w:rsid w:val="002765A7"/>
     <w:rsid w:val="00995FEC"/>
     <w:rsid w:val="00AB4E63"/>
+    <w:rsid w:val="00B00FA6"/>
     <w:rsid w:val="00BF77EB"/>
+    <w:rsid w:val="00FE3637"/>
   </w:rsids>
   <m:mathPr>
     <m:mathFont m:val="Cambria Math"/>
@@ -6296,7 +6899,7 @@
 </file>
 
 <file path=customXml/itemProps3.xml><?xml version="1.0" encoding="utf-8"?>
-<ds:datastoreItem xmlns:ds="http://schemas.openxmlformats.org/officeDocument/2006/customXml" ds:itemID="{8D3A8D37-0822-4B6B-B222-E7760751C962}">
+<ds:datastoreItem xmlns:ds="http://schemas.openxmlformats.org/officeDocument/2006/customXml" ds:itemID="{BD08E1D2-92C0-4EA3-9510-9056FCC0D217}">
   <ds:schemaRefs>
     <ds:schemaRef ds:uri="http://schemas.openxmlformats.org/officeDocument/2006/bibliography"/>
   </ds:schemaRefs>
